--- a/LAB08/Rukovodstvo_polzovatelya.docx
+++ b/LAB08/Rukovodstvo_polzovatelya.docx
@@ -5373,6 +5373,7 @@
       <w:pPr>
         <w:pStyle w:val="2"/>
         <w:spacing w:before="0" w:line="360" w:lineRule="auto"/>
+        <w:ind w:firstLine="709"/>
         <w:contextualSpacing/>
         <w:rPr>
           <w:rFonts w:ascii="Times New Roman" w:hAnsi="Times New Roman" w:cs="Times New Roman"/>
@@ -5434,6 +5435,7 @@
       <w:pPr>
         <w:pStyle w:val="2"/>
         <w:spacing w:before="0" w:line="360" w:lineRule="auto"/>
+        <w:ind w:firstLine="709"/>
         <w:contextualSpacing/>
         <w:rPr>
           <w:rFonts w:ascii="Times New Roman" w:hAnsi="Times New Roman" w:cs="Times New Roman"/>
@@ -5524,6 +5526,7 @@
       <w:pPr>
         <w:pStyle w:val="2"/>
         <w:spacing w:before="0" w:line="360" w:lineRule="auto"/>
+        <w:ind w:firstLine="709"/>
         <w:contextualSpacing/>
         <w:rPr>
           <w:rFonts w:ascii="Times New Roman" w:hAnsi="Times New Roman" w:cs="Times New Roman"/>
@@ -5633,6 +5636,7 @@
       <w:pPr>
         <w:pStyle w:val="2"/>
         <w:spacing w:before="0" w:line="360" w:lineRule="auto"/>
+        <w:ind w:firstLine="709"/>
         <w:contextualSpacing/>
         <w:rPr>
           <w:rFonts w:ascii="Times New Roman" w:hAnsi="Times New Roman" w:cs="Times New Roman"/>
@@ -6598,7 +6602,7 @@
       <w:pPr>
         <w:pStyle w:val="aa"/>
         <w:spacing w:after="0" w:line="360" w:lineRule="auto"/>
-        <w:ind w:left="708" w:firstLine="709"/>
+        <w:ind w:left="0" w:firstLine="709"/>
         <w:jc w:val="both"/>
         <w:rPr>
           <w:rFonts w:ascii="Times New Roman" w:hAnsi="Times New Roman" w:cs="Times New Roman"/>
@@ -6614,16 +6618,7 @@
           <w:sz w:val="28"/>
           <w:szCs w:val="28"/>
         </w:rPr>
-        <w:t xml:space="preserve">При регистрации пользователя запрашивается его имя, фамилия, отчество и номер телефона. </w:t>
-      </w:r>
-      <w:r>
-        <w:rPr>
-          <w:rFonts w:ascii="Times New Roman" w:hAnsi="Times New Roman" w:cs="Times New Roman"/>
-          <w:color w:val="000000" w:themeColor="text1"/>
-          <w:sz w:val="28"/>
-          <w:szCs w:val="28"/>
-        </w:rPr>
-        <w:t>Регистрация необходима для создания учетной записи пользователя и дальнейшего его взаимодействия с программой</w:t>
+        <w:t>При регистрации пользователя запрашивается его имя, фамилия, отчество и номер телефона. Регистрация необходима для создания учетной записи пользователя и дальнейшего его взаимодействия с программой</w:t>
       </w:r>
       <w:r>
         <w:rPr>
@@ -6639,7 +6634,7 @@
       <w:pPr>
         <w:pStyle w:val="aa"/>
         <w:spacing w:after="0" w:line="360" w:lineRule="auto"/>
-        <w:ind w:left="708" w:firstLine="709"/>
+        <w:ind w:left="0" w:firstLine="709"/>
         <w:jc w:val="both"/>
         <w:rPr>
           <w:rFonts w:ascii="Times New Roman" w:hAnsi="Times New Roman" w:cs="Times New Roman"/>
@@ -6675,14 +6670,6 @@
           <w:szCs w:val="28"/>
         </w:rPr>
         <w:instrText xml:space="preserve"> HYPERLINK  \l "рисунок_1" </w:instrText>
-      </w:r>
-      <w:r>
-        <w:rPr>
-          <w:rFonts w:ascii="Times New Roman" w:hAnsi="Times New Roman" w:cs="Times New Roman"/>
-          <w:color w:val="000000" w:themeColor="text1"/>
-          <w:sz w:val="28"/>
-          <w:szCs w:val="28"/>
-        </w:rPr>
       </w:r>
       <w:r>
         <w:rPr>
@@ -6828,14 +6815,6 @@
           <w:sz w:val="28"/>
           <w:szCs w:val="28"/>
         </w:rPr>
-      </w:r>
-      <w:r>
-        <w:rPr>
-          <w:rFonts w:ascii="Times New Roman" w:hAnsi="Times New Roman" w:cs="Times New Roman"/>
-          <w:color w:val="000000" w:themeColor="text1"/>
-          <w:sz w:val="28"/>
-          <w:szCs w:val="28"/>
-        </w:rPr>
         <w:fldChar w:fldCharType="separate"/>
       </w:r>
       <w:r>
@@ -6862,7 +6841,7 @@
       <w:pPr>
         <w:pStyle w:val="aa"/>
         <w:spacing w:after="0" w:line="360" w:lineRule="auto"/>
-        <w:ind w:left="708" w:firstLine="709"/>
+        <w:ind w:left="0" w:firstLine="709"/>
         <w:jc w:val="both"/>
         <w:rPr>
           <w:rFonts w:ascii="Times New Roman" w:hAnsi="Times New Roman" w:cs="Times New Roman"/>
@@ -6924,14 +6903,6 @@
           <w:sz w:val="28"/>
           <w:szCs w:val="28"/>
         </w:rPr>
-      </w:r>
-      <w:r>
-        <w:rPr>
-          <w:rFonts w:ascii="Times New Roman" w:hAnsi="Times New Roman" w:cs="Times New Roman"/>
-          <w:color w:val="000000" w:themeColor="text1"/>
-          <w:sz w:val="28"/>
-          <w:szCs w:val="28"/>
-        </w:rPr>
         <w:fldChar w:fldCharType="separate"/>
       </w:r>
       <w:r>
@@ -6941,43 +6912,7 @@
           <w:sz w:val="28"/>
           <w:szCs w:val="28"/>
         </w:rPr>
-        <w:t>Рисунке 2 – эк</w:t>
-      </w:r>
-      <w:r>
-        <w:rPr>
-          <w:rStyle w:val="a9"/>
-          <w:rFonts w:ascii="Times New Roman" w:hAnsi="Times New Roman" w:cs="Times New Roman"/>
-          <w:sz w:val="28"/>
-          <w:szCs w:val="28"/>
-        </w:rPr>
-        <w:t>р</w:t>
-      </w:r>
-      <w:r>
-        <w:rPr>
-          <w:rStyle w:val="a9"/>
-          <w:rFonts w:ascii="Times New Roman" w:hAnsi="Times New Roman" w:cs="Times New Roman"/>
-          <w:sz w:val="28"/>
-          <w:szCs w:val="28"/>
-        </w:rPr>
-        <w:t>ан</w:t>
-      </w:r>
-      <w:r>
-        <w:rPr>
-          <w:rStyle w:val="a9"/>
-          <w:rFonts w:ascii="Times New Roman" w:hAnsi="Times New Roman" w:cs="Times New Roman"/>
-          <w:sz w:val="28"/>
-          <w:szCs w:val="28"/>
-        </w:rPr>
-        <w:t xml:space="preserve"> </w:t>
-      </w:r>
-      <w:r>
-        <w:rPr>
-          <w:rStyle w:val="a9"/>
-          <w:rFonts w:ascii="Times New Roman" w:hAnsi="Times New Roman" w:cs="Times New Roman"/>
-          <w:sz w:val="28"/>
-          <w:szCs w:val="28"/>
-        </w:rPr>
-        <w:t>регистрации</w:t>
+        <w:t>Рисунке 2 – экран регистрации</w:t>
       </w:r>
       <w:bookmarkEnd w:id="11"/>
       <w:r>
@@ -7003,7 +6938,7 @@
       <w:pPr>
         <w:pStyle w:val="aa"/>
         <w:spacing w:after="0" w:line="360" w:lineRule="auto"/>
-        <w:ind w:left="708" w:firstLine="709"/>
+        <w:ind w:left="0" w:firstLine="709"/>
         <w:jc w:val="both"/>
         <w:rPr>
           <w:rFonts w:ascii="Times New Roman" w:hAnsi="Times New Roman" w:cs="Times New Roman"/>
@@ -7034,6 +6969,7 @@
           <w:sz w:val="28"/>
           <w:szCs w:val="28"/>
         </w:rPr>
+        <w:lastRenderedPageBreak/>
         <w:drawing>
           <wp:inline distT="0" distB="0" distL="0" distR="0" wp14:anchorId="5C340D6C" wp14:editId="4B62B5EB">
             <wp:extent cx="1980000" cy="3960000"/>
@@ -7123,14 +7059,6 @@
           <w:sz w:val="28"/>
           <w:szCs w:val="28"/>
         </w:rPr>
-      </w:r>
-      <w:r>
-        <w:rPr>
-          <w:rFonts w:ascii="Times New Roman" w:hAnsi="Times New Roman" w:cs="Times New Roman"/>
-          <w:color w:val="000000" w:themeColor="text1"/>
-          <w:sz w:val="28"/>
-          <w:szCs w:val="28"/>
-        </w:rPr>
         <w:fldChar w:fldCharType="separate"/>
       </w:r>
       <w:r>
@@ -7157,7 +7085,7 @@
       <w:pPr>
         <w:pStyle w:val="aa"/>
         <w:spacing w:after="0" w:line="360" w:lineRule="auto"/>
-        <w:ind w:left="708" w:firstLine="709"/>
+        <w:ind w:left="0" w:firstLine="709"/>
         <w:jc w:val="both"/>
         <w:rPr>
           <w:rFonts w:ascii="Times New Roman" w:hAnsi="Times New Roman" w:cs="Times New Roman"/>
@@ -7193,14 +7121,6 @@
           <w:szCs w:val="28"/>
         </w:rPr>
         <w:instrText xml:space="preserve"> HYPERLINK  \l "рисунок_3" </w:instrText>
-      </w:r>
-      <w:r>
-        <w:rPr>
-          <w:rFonts w:ascii="Times New Roman" w:hAnsi="Times New Roman" w:cs="Times New Roman"/>
-          <w:color w:val="000000" w:themeColor="text1"/>
-          <w:sz w:val="28"/>
-          <w:szCs w:val="28"/>
-        </w:rPr>
       </w:r>
       <w:r>
         <w:rPr>
@@ -7351,14 +7271,6 @@
           <w:sz w:val="28"/>
           <w:szCs w:val="28"/>
         </w:rPr>
-      </w:r>
-      <w:r>
-        <w:rPr>
-          <w:rFonts w:ascii="Times New Roman" w:hAnsi="Times New Roman" w:cs="Times New Roman"/>
-          <w:color w:val="000000" w:themeColor="text1"/>
-          <w:sz w:val="28"/>
-          <w:szCs w:val="28"/>
-        </w:rPr>
         <w:fldChar w:fldCharType="separate"/>
       </w:r>
       <w:r>
@@ -7385,7 +7297,7 @@
       <w:pPr>
         <w:pStyle w:val="aa"/>
         <w:spacing w:after="0" w:line="360" w:lineRule="auto"/>
-        <w:ind w:left="709" w:firstLine="709"/>
+        <w:ind w:left="0" w:firstLine="709"/>
         <w:jc w:val="both"/>
         <w:rPr>
           <w:rFonts w:ascii="Times New Roman" w:hAnsi="Times New Roman" w:cs="Times New Roman"/>
@@ -7429,14 +7341,6 @@
           <w:sz w:val="28"/>
           <w:szCs w:val="28"/>
         </w:rPr>
-      </w:r>
-      <w:r>
-        <w:rPr>
-          <w:rFonts w:ascii="Times New Roman" w:hAnsi="Times New Roman" w:cs="Times New Roman"/>
-          <w:color w:val="000000" w:themeColor="text1"/>
-          <w:sz w:val="28"/>
-          <w:szCs w:val="28"/>
-        </w:rPr>
         <w:fldChar w:fldCharType="separate"/>
       </w:r>
       <w:r>
@@ -7465,43 +7369,7 @@
           <w:sz w:val="28"/>
           <w:szCs w:val="28"/>
         </w:rPr>
-        <w:t xml:space="preserve">». </w:t>
-      </w:r>
-      <w:r>
-        <w:rPr>
-          <w:rFonts w:ascii="Times New Roman" w:hAnsi="Times New Roman" w:cs="Times New Roman"/>
-          <w:color w:val="000000" w:themeColor="text1"/>
-          <w:sz w:val="28"/>
-          <w:szCs w:val="28"/>
-        </w:rPr>
-        <w:t>Для подтверждения кода необходимо нажать кнопку «</w:t>
-      </w:r>
-      <w:r>
-        <w:rPr>
-          <w:rFonts w:ascii="Times New Roman" w:hAnsi="Times New Roman" w:cs="Times New Roman"/>
-          <w:color w:val="000000" w:themeColor="text1"/>
-          <w:sz w:val="28"/>
-          <w:szCs w:val="28"/>
-        </w:rPr>
-        <w:t>Подтвердить</w:t>
-      </w:r>
-      <w:r>
-        <w:rPr>
-          <w:rFonts w:ascii="Times New Roman" w:hAnsi="Times New Roman" w:cs="Times New Roman"/>
-          <w:color w:val="000000" w:themeColor="text1"/>
-          <w:sz w:val="28"/>
-          <w:szCs w:val="28"/>
-        </w:rPr>
-        <w:t>»</w:t>
-      </w:r>
-      <w:r>
-        <w:rPr>
-          <w:rFonts w:ascii="Times New Roman" w:hAnsi="Times New Roman" w:cs="Times New Roman"/>
-          <w:color w:val="000000" w:themeColor="text1"/>
-          <w:sz w:val="28"/>
-          <w:szCs w:val="28"/>
-        </w:rPr>
-        <w:t>. При неверном вводе кода будет показано сообщение об ошибке, ошибка отображена на «</w:t>
+        <w:t>». Для подтверждения кода необходимо нажать кнопку «Подтвердить». При неверном вводе кода будет показано сообщение об ошибке, ошибка отображена на «</w:t>
       </w:r>
       <w:bookmarkStart w:id="16" w:name="упоминание_рисунок_5"/>
       <w:r>
@@ -7521,14 +7389,6 @@
           <w:szCs w:val="28"/>
         </w:rPr>
         <w:instrText xml:space="preserve"> HYPERLINK  \l "рисунок_5" </w:instrText>
-      </w:r>
-      <w:r>
-        <w:rPr>
-          <w:rFonts w:ascii="Times New Roman" w:hAnsi="Times New Roman" w:cs="Times New Roman"/>
-          <w:color w:val="000000" w:themeColor="text1"/>
-          <w:sz w:val="28"/>
-          <w:szCs w:val="28"/>
-        </w:rPr>
       </w:r>
       <w:r>
         <w:rPr>
@@ -7688,14 +7548,6 @@
           <w:sz w:val="28"/>
           <w:szCs w:val="28"/>
         </w:rPr>
-      </w:r>
-      <w:r>
-        <w:rPr>
-          <w:rFonts w:ascii="Times New Roman" w:hAnsi="Times New Roman" w:cs="Times New Roman"/>
-          <w:color w:val="000000" w:themeColor="text1"/>
-          <w:sz w:val="28"/>
-          <w:szCs w:val="28"/>
-        </w:rPr>
         <w:fldChar w:fldCharType="separate"/>
       </w:r>
       <w:r>
@@ -7705,34 +7557,7 @@
           <w:sz w:val="28"/>
           <w:szCs w:val="28"/>
         </w:rPr>
-        <w:t xml:space="preserve">Рисунок 4 </w:t>
-      </w:r>
-      <w:r>
-        <w:rPr>
-          <w:rStyle w:val="a9"/>
-          <w:rFonts w:ascii="Times New Roman" w:hAnsi="Times New Roman" w:cs="Times New Roman"/>
-          <w:sz w:val="28"/>
-          <w:szCs w:val="28"/>
-        </w:rPr>
-        <w:t>– подтверждени</w:t>
-      </w:r>
-      <w:r>
-        <w:rPr>
-          <w:rStyle w:val="a9"/>
-          <w:rFonts w:ascii="Times New Roman" w:hAnsi="Times New Roman" w:cs="Times New Roman"/>
-          <w:sz w:val="28"/>
-          <w:szCs w:val="28"/>
-        </w:rPr>
-        <w:t>е</w:t>
-      </w:r>
-      <w:r>
-        <w:rPr>
-          <w:rStyle w:val="a9"/>
-          <w:rFonts w:ascii="Times New Roman" w:hAnsi="Times New Roman" w:cs="Times New Roman"/>
-          <w:sz w:val="28"/>
-          <w:szCs w:val="28"/>
-        </w:rPr>
-        <w:t xml:space="preserve"> номера телефона при регистрации</w:t>
+        <w:t>Рисунок 4 – подтверждение номера телефона при регистрации</w:t>
       </w:r>
       <w:r>
         <w:rPr>
@@ -7855,14 +7680,6 @@
           <w:sz w:val="28"/>
           <w:szCs w:val="28"/>
         </w:rPr>
-      </w:r>
-      <w:r>
-        <w:rPr>
-          <w:rFonts w:ascii="Times New Roman" w:hAnsi="Times New Roman" w:cs="Times New Roman"/>
-          <w:color w:val="000000" w:themeColor="text1"/>
-          <w:sz w:val="28"/>
-          <w:szCs w:val="28"/>
-        </w:rPr>
         <w:fldChar w:fldCharType="separate"/>
       </w:r>
       <w:r>
@@ -7872,16 +7689,7 @@
           <w:sz w:val="28"/>
           <w:szCs w:val="28"/>
         </w:rPr>
-        <w:t xml:space="preserve">Рисунок 5 - </w:t>
-      </w:r>
-      <w:r>
-        <w:rPr>
-          <w:rStyle w:val="a9"/>
-          <w:rFonts w:ascii="Times New Roman" w:hAnsi="Times New Roman" w:cs="Times New Roman"/>
-          <w:sz w:val="28"/>
-          <w:szCs w:val="28"/>
-        </w:rPr>
-        <w:t>ошибка подтверждения номера телефона при регистрации</w:t>
+        <w:t>Рисунок 5 - ошибка подтверждения номера телефона при регистрации</w:t>
       </w:r>
       <w:r>
         <w:rPr>
@@ -7950,7 +7758,7 @@
       <w:pPr>
         <w:pStyle w:val="aa"/>
         <w:spacing w:after="0" w:line="360" w:lineRule="auto"/>
-        <w:ind w:left="708" w:firstLine="709"/>
+        <w:ind w:left="0" w:firstLine="709"/>
         <w:jc w:val="both"/>
         <w:rPr>
           <w:rFonts w:ascii="Times New Roman" w:hAnsi="Times New Roman" w:cs="Times New Roman"/>
@@ -7966,16 +7774,7 @@
           <w:sz w:val="28"/>
           <w:szCs w:val="28"/>
         </w:rPr>
-        <w:t>Авторизация пользователя стандартно будет происходить автоматически, если пользователь авторизировался на этом устройстве ранее. Авторизация пользователя происходит при помощи кода, присланного в СМС сообщении по его номеру телефона</w:t>
-      </w:r>
-      <w:r>
-        <w:rPr>
-          <w:rFonts w:ascii="Times New Roman" w:hAnsi="Times New Roman" w:cs="Times New Roman"/>
-          <w:color w:val="000000" w:themeColor="text1"/>
-          <w:sz w:val="28"/>
-          <w:szCs w:val="28"/>
-        </w:rPr>
-        <w:t>. Авторизация требуется для дальнейшей работы в приложении</w:t>
+        <w:t>Авторизация пользователя стандартно будет происходить автоматически, если пользователь авторизировался на этом устройстве ранее. Авторизация пользователя происходит при помощи кода, присланного в СМС сообщении по его номеру телефона. Авторизация требуется для дальнейшей работы в приложении</w:t>
       </w:r>
       <w:r>
         <w:rPr>
@@ -7991,7 +7790,7 @@
       <w:pPr>
         <w:pStyle w:val="aa"/>
         <w:spacing w:after="0" w:line="360" w:lineRule="auto"/>
-        <w:ind w:left="709" w:firstLine="709"/>
+        <w:ind w:left="0" w:firstLine="709"/>
         <w:jc w:val="both"/>
         <w:rPr>
           <w:rFonts w:ascii="Times New Roman" w:hAnsi="Times New Roman" w:cs="Times New Roman"/>
@@ -8017,25 +7816,7 @@
             <w:sz w:val="28"/>
             <w:szCs w:val="28"/>
           </w:rPr>
-          <w:t>Рисунок 1 – экран</w:t>
-        </w:r>
-        <w:r>
-          <w:rPr>
-            <w:rStyle w:val="a9"/>
-            <w:rFonts w:ascii="Times New Roman" w:hAnsi="Times New Roman" w:cs="Times New Roman"/>
-            <w:sz w:val="28"/>
-            <w:szCs w:val="28"/>
-          </w:rPr>
-          <w:t xml:space="preserve"> </w:t>
-        </w:r>
-        <w:r>
-          <w:rPr>
-            <w:rStyle w:val="a9"/>
-            <w:rFonts w:ascii="Times New Roman" w:hAnsi="Times New Roman" w:cs="Times New Roman"/>
-            <w:sz w:val="28"/>
-            <w:szCs w:val="28"/>
-          </w:rPr>
-          <w:t>авторизации</w:t>
+          <w:t>Рисунок 1 – экран авторизации</w:t>
         </w:r>
       </w:hyperlink>
       <w:r>
@@ -8074,25 +7855,7 @@
             <w:sz w:val="28"/>
             <w:szCs w:val="28"/>
           </w:rPr>
-          <w:t>Рисун</w:t>
-        </w:r>
-        <w:r>
-          <w:rPr>
-            <w:rStyle w:val="a9"/>
-            <w:rFonts w:ascii="Times New Roman" w:hAnsi="Times New Roman" w:cs="Times New Roman"/>
-            <w:sz w:val="28"/>
-            <w:szCs w:val="28"/>
-          </w:rPr>
-          <w:t>ке</w:t>
-        </w:r>
-        <w:r>
-          <w:rPr>
-            <w:rStyle w:val="a9"/>
-            <w:rFonts w:ascii="Times New Roman" w:hAnsi="Times New Roman" w:cs="Times New Roman"/>
-            <w:sz w:val="28"/>
-            <w:szCs w:val="28"/>
-          </w:rPr>
-          <w:t xml:space="preserve"> 4 – подтверждение номера телефона при регистрации</w:t>
+          <w:t>Рисунке 4 – подтверждение номера телефона при регистрации</w:t>
         </w:r>
       </w:hyperlink>
       <w:r>
@@ -8155,14 +7918,13 @@
       <w:pPr>
         <w:pStyle w:val="aa"/>
         <w:spacing w:after="0" w:line="360" w:lineRule="auto"/>
-        <w:ind w:left="708" w:firstLine="709"/>
+        <w:ind w:left="0" w:firstLine="709"/>
         <w:jc w:val="both"/>
         <w:rPr>
           <w:rFonts w:ascii="Times New Roman" w:hAnsi="Times New Roman" w:cs="Times New Roman"/>
           <w:color w:val="000000" w:themeColor="text1"/>
           <w:sz w:val="28"/>
           <w:szCs w:val="28"/>
-          <w:lang w:val="en-US"/>
         </w:rPr>
       </w:pPr>
       <w:r>
@@ -8180,7 +7942,6 @@
           <w:color w:val="000000" w:themeColor="text1"/>
           <w:sz w:val="28"/>
           <w:szCs w:val="28"/>
-          <w:lang w:val="en-US"/>
         </w:rPr>
         <w:t>;</w:t>
       </w:r>
@@ -8189,7 +7950,7 @@
       <w:pPr>
         <w:pStyle w:val="aa"/>
         <w:spacing w:after="0" w:line="360" w:lineRule="auto"/>
-        <w:ind w:left="708" w:firstLine="709"/>
+        <w:ind w:left="0" w:firstLine="709"/>
         <w:jc w:val="both"/>
         <w:rPr>
           <w:rFonts w:ascii="Times New Roman" w:hAnsi="Times New Roman" w:cs="Times New Roman"/>
@@ -8226,14 +7987,6 @@
           <w:szCs w:val="28"/>
         </w:rPr>
         <w:instrText xml:space="preserve"> HYPERLINK  \l "рисунок_6" </w:instrText>
-      </w:r>
-      <w:r>
-        <w:rPr>
-          <w:rFonts w:ascii="Times New Roman" w:hAnsi="Times New Roman" w:cs="Times New Roman"/>
-          <w:color w:val="000000" w:themeColor="text1"/>
-          <w:sz w:val="28"/>
-          <w:szCs w:val="28"/>
-        </w:rPr>
       </w:r>
       <w:r>
         <w:rPr>
@@ -8337,28 +8090,102 @@
           <w:sz w:val="28"/>
           <w:szCs w:val="28"/>
         </w:rPr>
-        <w:t xml:space="preserve">) необходимо нажать кнопку «Добавить», чтобы добавить новый долг. Далее предстоит </w:t>
-      </w:r>
-      <w:r>
-        <w:rPr>
-          <w:rFonts w:ascii="Times New Roman" w:hAnsi="Times New Roman" w:cs="Times New Roman"/>
-          <w:color w:val="000000" w:themeColor="text1"/>
+        <w:t>) необходимо нажать кнопку «Добавить», чтобы добавить новый долг. Далее предстоит заполнить поля нового долга и нажать кнопку «Подтвердить»</w:t>
+      </w:r>
+      <w:r>
+        <w:rPr>
+          <w:rFonts w:ascii="Times New Roman" w:hAnsi="Times New Roman" w:cs="Times New Roman"/>
+          <w:color w:val="000000" w:themeColor="text1"/>
+          <w:sz w:val="28"/>
+          <w:szCs w:val="28"/>
+        </w:rPr>
+        <w:t>. Экран добавления нового долга отображен на «</w:t>
+      </w:r>
+      <w:bookmarkStart w:id="21" w:name="упоминание_рисунок_8"/>
+      <w:r>
+        <w:rPr>
+          <w:rFonts w:ascii="Times New Roman" w:hAnsi="Times New Roman" w:cs="Times New Roman"/>
+          <w:color w:val="000000" w:themeColor="text1"/>
+          <w:sz w:val="28"/>
+          <w:szCs w:val="28"/>
+        </w:rPr>
+        <w:fldChar w:fldCharType="begin"/>
+      </w:r>
+      <w:r>
+        <w:rPr>
+          <w:rFonts w:ascii="Times New Roman" w:hAnsi="Times New Roman" w:cs="Times New Roman"/>
+          <w:color w:val="000000" w:themeColor="text1"/>
+          <w:sz w:val="28"/>
+          <w:szCs w:val="28"/>
+        </w:rPr>
+        <w:instrText xml:space="preserve"> HYPERLINK  \l "рисунок_8" </w:instrText>
+      </w:r>
+      <w:r>
+        <w:rPr>
+          <w:rFonts w:ascii="Times New Roman" w:hAnsi="Times New Roman" w:cs="Times New Roman"/>
+          <w:color w:val="000000" w:themeColor="text1"/>
+          <w:sz w:val="28"/>
+          <w:szCs w:val="28"/>
+        </w:rPr>
+        <w:fldChar w:fldCharType="separate"/>
+      </w:r>
+      <w:r>
+        <w:rPr>
+          <w:rStyle w:val="a9"/>
+          <w:rFonts w:ascii="Times New Roman" w:hAnsi="Times New Roman" w:cs="Times New Roman"/>
+          <w:sz w:val="28"/>
+          <w:szCs w:val="28"/>
+        </w:rPr>
+        <w:t xml:space="preserve">Рисунке </w:t>
+      </w:r>
+      <w:r>
+        <w:rPr>
+          <w:rStyle w:val="a9"/>
+          <w:rFonts w:ascii="Times New Roman" w:hAnsi="Times New Roman" w:cs="Times New Roman"/>
+          <w:sz w:val="28"/>
+          <w:szCs w:val="28"/>
+        </w:rPr>
+        <w:t>8</w:t>
+      </w:r>
+      <w:r>
+        <w:rPr>
+          <w:rStyle w:val="a9"/>
+          <w:rFonts w:ascii="Times New Roman" w:hAnsi="Times New Roman" w:cs="Times New Roman"/>
+          <w:sz w:val="28"/>
+          <w:szCs w:val="28"/>
+        </w:rPr>
+        <w:t xml:space="preserve"> – </w:t>
+      </w:r>
+      <w:r>
+        <w:rPr>
+          <w:rStyle w:val="a9"/>
+          <w:rFonts w:ascii="Times New Roman" w:hAnsi="Times New Roman" w:cs="Times New Roman"/>
           <w:sz w:val="28"/>
           <w:szCs w:val="28"/>
         </w:rPr>
         <w:lastRenderedPageBreak/>
-        <w:t>заполнить поля нового долга и нажать кнопку «Подтвердить»</w:t>
-      </w:r>
-      <w:r>
-        <w:rPr>
-          <w:rFonts w:ascii="Times New Roman" w:hAnsi="Times New Roman" w:cs="Times New Roman"/>
-          <w:color w:val="000000" w:themeColor="text1"/>
-          <w:sz w:val="28"/>
-          <w:szCs w:val="28"/>
-        </w:rPr>
-        <w:t>. Экран добавления нового долга отображен на «</w:t>
-      </w:r>
-      <w:bookmarkStart w:id="21" w:name="упоминание_рисунок_8"/>
+        <w:t>добавление долга</w:t>
+      </w:r>
+      <w:bookmarkEnd w:id="21"/>
+      <w:r>
+        <w:rPr>
+          <w:rFonts w:ascii="Times New Roman" w:hAnsi="Times New Roman" w:cs="Times New Roman"/>
+          <w:color w:val="000000" w:themeColor="text1"/>
+          <w:sz w:val="28"/>
+          <w:szCs w:val="28"/>
+        </w:rPr>
+        <w:fldChar w:fldCharType="end"/>
+      </w:r>
+      <w:r>
+        <w:rPr>
+          <w:rFonts w:ascii="Times New Roman" w:hAnsi="Times New Roman" w:cs="Times New Roman"/>
+          <w:color w:val="000000" w:themeColor="text1"/>
+          <w:sz w:val="28"/>
+          <w:szCs w:val="28"/>
+        </w:rPr>
+        <w:t>». В ситуации, когда не будут заполнены все обязательные поля будет показано соответствующее уведомление. Уведомление представлено на «</w:t>
+      </w:r>
+      <w:bookmarkStart w:id="22" w:name="упоминание_рисунок_9"/>
       <w:r>
         <w:rPr>
           <w:rFonts w:ascii="Times New Roman" w:hAnsi="Times New Roman" w:cs="Times New Roman"/>
@@ -8375,97 +8202,7 @@
           <w:sz w:val="28"/>
           <w:szCs w:val="28"/>
         </w:rPr>
-        <w:instrText xml:space="preserve"> HYPERLINK  \l "рисунок_8" </w:instrText>
-      </w:r>
-      <w:r>
-        <w:rPr>
-          <w:rFonts w:ascii="Times New Roman" w:hAnsi="Times New Roman" w:cs="Times New Roman"/>
-          <w:color w:val="000000" w:themeColor="text1"/>
-          <w:sz w:val="28"/>
-          <w:szCs w:val="28"/>
-        </w:rPr>
-      </w:r>
-      <w:r>
-        <w:rPr>
-          <w:rFonts w:ascii="Times New Roman" w:hAnsi="Times New Roman" w:cs="Times New Roman"/>
-          <w:color w:val="000000" w:themeColor="text1"/>
-          <w:sz w:val="28"/>
-          <w:szCs w:val="28"/>
-        </w:rPr>
-        <w:fldChar w:fldCharType="separate"/>
-      </w:r>
-      <w:r>
-        <w:rPr>
-          <w:rStyle w:val="a9"/>
-          <w:rFonts w:ascii="Times New Roman" w:hAnsi="Times New Roman" w:cs="Times New Roman"/>
-          <w:sz w:val="28"/>
-          <w:szCs w:val="28"/>
-        </w:rPr>
-        <w:t xml:space="preserve">Рисунке </w:t>
-      </w:r>
-      <w:r>
-        <w:rPr>
-          <w:rStyle w:val="a9"/>
-          <w:rFonts w:ascii="Times New Roman" w:hAnsi="Times New Roman" w:cs="Times New Roman"/>
-          <w:sz w:val="28"/>
-          <w:szCs w:val="28"/>
-        </w:rPr>
-        <w:t>8</w:t>
-      </w:r>
-      <w:r>
-        <w:rPr>
-          <w:rStyle w:val="a9"/>
-          <w:rFonts w:ascii="Times New Roman" w:hAnsi="Times New Roman" w:cs="Times New Roman"/>
-          <w:sz w:val="28"/>
-          <w:szCs w:val="28"/>
-        </w:rPr>
-        <w:t xml:space="preserve"> – добавление долга</w:t>
-      </w:r>
-      <w:bookmarkEnd w:id="21"/>
-      <w:r>
-        <w:rPr>
-          <w:rFonts w:ascii="Times New Roman" w:hAnsi="Times New Roman" w:cs="Times New Roman"/>
-          <w:color w:val="000000" w:themeColor="text1"/>
-          <w:sz w:val="28"/>
-          <w:szCs w:val="28"/>
-        </w:rPr>
-        <w:fldChar w:fldCharType="end"/>
-      </w:r>
-      <w:r>
-        <w:rPr>
-          <w:rFonts w:ascii="Times New Roman" w:hAnsi="Times New Roman" w:cs="Times New Roman"/>
-          <w:color w:val="000000" w:themeColor="text1"/>
-          <w:sz w:val="28"/>
-          <w:szCs w:val="28"/>
-        </w:rPr>
-        <w:t>». В ситуации, когда не будут заполнены все обязательные поля будет показано соответствующее уведомление. Уведомление представлено на «</w:t>
-      </w:r>
-      <w:bookmarkStart w:id="22" w:name="упоминание_рисунок_9"/>
-      <w:r>
-        <w:rPr>
-          <w:rFonts w:ascii="Times New Roman" w:hAnsi="Times New Roman" w:cs="Times New Roman"/>
-          <w:color w:val="000000" w:themeColor="text1"/>
-          <w:sz w:val="28"/>
-          <w:szCs w:val="28"/>
-        </w:rPr>
-        <w:fldChar w:fldCharType="begin"/>
-      </w:r>
-      <w:r>
-        <w:rPr>
-          <w:rFonts w:ascii="Times New Roman" w:hAnsi="Times New Roman" w:cs="Times New Roman"/>
-          <w:color w:val="000000" w:themeColor="text1"/>
-          <w:sz w:val="28"/>
-          <w:szCs w:val="28"/>
-        </w:rPr>
         <w:instrText xml:space="preserve"> HYPERLINK  \l "рисунок_9" </w:instrText>
-      </w:r>
-      <w:r>
-        <w:rPr>
-          <w:rFonts w:ascii="Times New Roman" w:hAnsi="Times New Roman" w:cs="Times New Roman"/>
-          <w:color w:val="000000" w:themeColor="text1"/>
-          <w:sz w:val="28"/>
-          <w:szCs w:val="28"/>
-        </w:rPr>
       </w:r>
       <w:r>
         <w:rPr>
@@ -8631,14 +8368,6 @@
           <w:szCs w:val="28"/>
         </w:rPr>
         <w:instrText xml:space="preserve"> HYPERLINK  \l "упоминание_рисунок_6" </w:instrText>
-      </w:r>
-      <w:r>
-        <w:rPr>
-          <w:rFonts w:ascii="Times New Roman" w:hAnsi="Times New Roman" w:cs="Times New Roman"/>
-          <w:color w:val="000000" w:themeColor="text1"/>
-          <w:sz w:val="28"/>
-          <w:szCs w:val="28"/>
-        </w:rPr>
       </w:r>
       <w:r>
         <w:rPr>
@@ -8798,14 +8527,6 @@
           <w:sz w:val="28"/>
           <w:szCs w:val="28"/>
         </w:rPr>
-      </w:r>
-      <w:r>
-        <w:rPr>
-          <w:rFonts w:ascii="Times New Roman" w:hAnsi="Times New Roman" w:cs="Times New Roman"/>
-          <w:color w:val="000000" w:themeColor="text1"/>
-          <w:sz w:val="28"/>
-          <w:szCs w:val="28"/>
-        </w:rPr>
         <w:fldChar w:fldCharType="separate"/>
       </w:r>
       <w:r>
@@ -8944,14 +8665,6 @@
           <w:szCs w:val="28"/>
         </w:rPr>
         <w:instrText xml:space="preserve"> HYPERLINK  \l "упоминание_рисунок_8" </w:instrText>
-      </w:r>
-      <w:r>
-        <w:rPr>
-          <w:rFonts w:ascii="Times New Roman" w:hAnsi="Times New Roman" w:cs="Times New Roman"/>
-          <w:color w:val="000000" w:themeColor="text1"/>
-          <w:sz w:val="28"/>
-          <w:szCs w:val="28"/>
-        </w:rPr>
       </w:r>
       <w:r>
         <w:rPr>
@@ -9111,14 +8824,6 @@
           <w:sz w:val="28"/>
           <w:szCs w:val="28"/>
         </w:rPr>
-      </w:r>
-      <w:r>
-        <w:rPr>
-          <w:rFonts w:ascii="Times New Roman" w:hAnsi="Times New Roman" w:cs="Times New Roman"/>
-          <w:color w:val="000000" w:themeColor="text1"/>
-          <w:sz w:val="28"/>
-          <w:szCs w:val="28"/>
-        </w:rPr>
         <w:fldChar w:fldCharType="separate"/>
       </w:r>
       <w:r>
@@ -9200,7 +8905,7 @@
       <w:pPr>
         <w:pStyle w:val="aa"/>
         <w:spacing w:after="0" w:line="360" w:lineRule="auto"/>
-        <w:ind w:left="708" w:firstLine="709"/>
+        <w:ind w:left="0" w:firstLine="709"/>
         <w:jc w:val="both"/>
         <w:rPr>
           <w:rFonts w:ascii="Times New Roman" w:hAnsi="Times New Roman" w:cs="Times New Roman"/>
@@ -9223,14 +8928,13 @@
       <w:pPr>
         <w:pStyle w:val="aa"/>
         <w:spacing w:after="0" w:line="360" w:lineRule="auto"/>
-        <w:ind w:left="708" w:firstLine="709"/>
+        <w:ind w:left="0" w:firstLine="709"/>
         <w:jc w:val="both"/>
         <w:rPr>
           <w:rFonts w:ascii="Times New Roman" w:hAnsi="Times New Roman" w:cs="Times New Roman"/>
           <w:color w:val="000000" w:themeColor="text1"/>
           <w:sz w:val="28"/>
           <w:szCs w:val="28"/>
-          <w:lang w:val="en-US"/>
         </w:rPr>
       </w:pPr>
       <w:r>
@@ -9306,14 +9010,6 @@
           <w:sz w:val="28"/>
           <w:szCs w:val="28"/>
         </w:rPr>
-      </w:r>
-      <w:r>
-        <w:rPr>
-          <w:rFonts w:ascii="Times New Roman" w:hAnsi="Times New Roman" w:cs="Times New Roman"/>
-          <w:color w:val="000000" w:themeColor="text1"/>
-          <w:sz w:val="28"/>
-          <w:szCs w:val="28"/>
-        </w:rPr>
         <w:fldChar w:fldCharType="separate"/>
       </w:r>
       <w:r>
@@ -9397,14 +9093,6 @@
           <w:sz w:val="28"/>
           <w:szCs w:val="28"/>
         </w:rPr>
-      </w:r>
-      <w:r>
-        <w:rPr>
-          <w:rFonts w:ascii="Times New Roman" w:hAnsi="Times New Roman" w:cs="Times New Roman"/>
-          <w:color w:val="000000" w:themeColor="text1"/>
-          <w:sz w:val="28"/>
-          <w:szCs w:val="28"/>
-        </w:rPr>
         <w:fldChar w:fldCharType="separate"/>
       </w:r>
       <w:r>
@@ -9459,7 +9147,6 @@
           <w:color w:val="000000" w:themeColor="text1"/>
           <w:sz w:val="28"/>
           <w:szCs w:val="28"/>
-          <w:lang w:val="en-US"/>
         </w:rPr>
         <w:t>;</w:t>
       </w:r>
@@ -9575,14 +9262,6 @@
           <w:sz w:val="28"/>
           <w:szCs w:val="28"/>
         </w:rPr>
-      </w:r>
-      <w:r>
-        <w:rPr>
-          <w:rFonts w:ascii="Times New Roman" w:hAnsi="Times New Roman" w:cs="Times New Roman"/>
-          <w:color w:val="000000" w:themeColor="text1"/>
-          <w:sz w:val="28"/>
-          <w:szCs w:val="28"/>
-        </w:rPr>
         <w:fldChar w:fldCharType="separate"/>
       </w:r>
       <w:r>
@@ -9733,14 +9412,6 @@
           <w:sz w:val="28"/>
           <w:szCs w:val="28"/>
         </w:rPr>
-      </w:r>
-      <w:r>
-        <w:rPr>
-          <w:rFonts w:ascii="Times New Roman" w:hAnsi="Times New Roman" w:cs="Times New Roman"/>
-          <w:color w:val="000000" w:themeColor="text1"/>
-          <w:sz w:val="28"/>
-          <w:szCs w:val="28"/>
-        </w:rPr>
         <w:fldChar w:fldCharType="separate"/>
       </w:r>
       <w:r>
@@ -9768,25 +9439,7 @@
           <w:sz w:val="28"/>
           <w:szCs w:val="28"/>
         </w:rPr>
-        <w:t>– под</w:t>
-      </w:r>
-      <w:r>
-        <w:rPr>
-          <w:rStyle w:val="a9"/>
-          <w:rFonts w:ascii="Times New Roman" w:hAnsi="Times New Roman" w:cs="Times New Roman"/>
-          <w:sz w:val="28"/>
-          <w:szCs w:val="28"/>
-        </w:rPr>
-        <w:t>т</w:t>
-      </w:r>
-      <w:r>
-        <w:rPr>
-          <w:rStyle w:val="a9"/>
-          <w:rFonts w:ascii="Times New Roman" w:hAnsi="Times New Roman" w:cs="Times New Roman"/>
-          <w:sz w:val="28"/>
-          <w:szCs w:val="28"/>
-        </w:rPr>
-        <w:t>верждение редактирования долга</w:t>
+        <w:t>– подтверждение редактирования долга</w:t>
       </w:r>
     </w:p>
     <w:bookmarkEnd w:id="30"/>
@@ -9838,41 +9491,14 @@
           <w:szCs w:val="28"/>
         </w:rPr>
         <w:lastRenderedPageBreak/>
-        <w:t>удаление д</w:t>
-      </w:r>
-      <w:r>
-        <w:rPr>
-          <w:rFonts w:ascii="Times New Roman" w:hAnsi="Times New Roman" w:cs="Times New Roman"/>
-          <w:color w:val="000000" w:themeColor="text1"/>
-          <w:sz w:val="28"/>
-          <w:szCs w:val="28"/>
-        </w:rPr>
-        <w:t>о</w:t>
-      </w:r>
-      <w:r>
-        <w:rPr>
-          <w:rFonts w:ascii="Times New Roman" w:hAnsi="Times New Roman" w:cs="Times New Roman"/>
-          <w:color w:val="000000" w:themeColor="text1"/>
-          <w:sz w:val="28"/>
-          <w:szCs w:val="28"/>
-        </w:rPr>
-        <w:t>лга</w:t>
-      </w:r>
-      <w:r>
-        <w:rPr>
-          <w:rFonts w:ascii="Times New Roman" w:hAnsi="Times New Roman" w:cs="Times New Roman"/>
-          <w:color w:val="000000" w:themeColor="text1"/>
-          <w:sz w:val="28"/>
-          <w:szCs w:val="28"/>
-        </w:rPr>
-        <w:t>.</w:t>
+        <w:t>удаление долга.</w:t>
       </w:r>
     </w:p>
     <w:p>
       <w:pPr>
         <w:pStyle w:val="aa"/>
         <w:spacing w:after="0" w:line="360" w:lineRule="auto"/>
-        <w:ind w:left="708" w:firstLine="709"/>
+        <w:ind w:left="0" w:firstLine="709"/>
         <w:jc w:val="both"/>
         <w:rPr>
           <w:rFonts w:ascii="Times New Roman" w:hAnsi="Times New Roman" w:cs="Times New Roman"/>
@@ -9888,23 +9514,14 @@
           <w:sz w:val="28"/>
           <w:szCs w:val="28"/>
         </w:rPr>
-        <w:t xml:space="preserve">Данная операция применяется в ситуации </w:t>
-      </w:r>
-      <w:r>
-        <w:rPr>
-          <w:rFonts w:ascii="Times New Roman" w:hAnsi="Times New Roman" w:cs="Times New Roman"/>
-          <w:color w:val="000000" w:themeColor="text1"/>
-          <w:sz w:val="28"/>
-          <w:szCs w:val="28"/>
-        </w:rPr>
-        <w:t>ошибочного создания долга. При удалении долга со вторым участником операции, тому приходит уведомление об удалении долга.</w:t>
+        <w:t>Данная операция применяется в ситуации ошибочного создания долга. При удалении долга со вторым участником операции, тому приходит уведомление об удалении долга.</w:t>
       </w:r>
     </w:p>
     <w:p>
       <w:pPr>
         <w:pStyle w:val="aa"/>
         <w:spacing w:after="0" w:line="360" w:lineRule="auto"/>
-        <w:ind w:left="708" w:firstLine="709"/>
+        <w:ind w:left="0" w:firstLine="709"/>
         <w:jc w:val="both"/>
         <w:rPr>
           <w:rFonts w:ascii="Times New Roman" w:hAnsi="Times New Roman" w:cs="Times New Roman"/>
@@ -10052,16 +9669,7 @@
           <w:sz w:val="28"/>
           <w:szCs w:val="28"/>
         </w:rPr>
-        <w:t>)</w:t>
-      </w:r>
-      <w:r>
-        <w:rPr>
-          <w:rFonts w:ascii="Times New Roman" w:hAnsi="Times New Roman" w:cs="Times New Roman"/>
-          <w:color w:val="000000" w:themeColor="text1"/>
-          <w:sz w:val="28"/>
-          <w:szCs w:val="28"/>
-        </w:rPr>
-        <w:t>. На экране просмотра долга необходимо нажать кнопку «Удалить». После нажатия необходимо подтвердить удаление в сплывающем уведомлении, нажав на кнопку «Подтвердить». (</w:t>
+        <w:t>). На экране просмотра долга необходимо нажать кнопку «Удалить». После нажатия необходимо подтвердить удаление в сплывающем уведомлении, нажав на кнопку «Подтвердить». (</w:t>
       </w:r>
       <w:bookmarkStart w:id="31" w:name="упоминание_рисунок_12"/>
       <w:r>
@@ -10081,14 +9689,6 @@
           <w:szCs w:val="28"/>
         </w:rPr>
         <w:instrText xml:space="preserve"> HYPERLINK  \l "рисунок_12" </w:instrText>
-      </w:r>
-      <w:r>
-        <w:rPr>
-          <w:rFonts w:ascii="Times New Roman" w:hAnsi="Times New Roman" w:cs="Times New Roman"/>
-          <w:color w:val="000000" w:themeColor="text1"/>
-          <w:sz w:val="28"/>
-          <w:szCs w:val="28"/>
-        </w:rPr>
       </w:r>
       <w:r>
         <w:rPr>
@@ -10265,14 +9865,6 @@
           <w:sz w:val="28"/>
           <w:szCs w:val="28"/>
         </w:rPr>
-      </w:r>
-      <w:r>
-        <w:rPr>
-          <w:rFonts w:ascii="Times New Roman" w:hAnsi="Times New Roman" w:cs="Times New Roman"/>
-          <w:color w:val="000000" w:themeColor="text1"/>
-          <w:sz w:val="28"/>
-          <w:szCs w:val="28"/>
-        </w:rPr>
         <w:fldChar w:fldCharType="separate"/>
       </w:r>
       <w:r>
@@ -10346,23 +9938,14 @@
           <w:sz w:val="28"/>
           <w:szCs w:val="28"/>
         </w:rPr>
-        <w:t>е долга</w:t>
-      </w:r>
-      <w:r>
-        <w:rPr>
-          <w:rFonts w:ascii="Times New Roman" w:hAnsi="Times New Roman" w:cs="Times New Roman"/>
-          <w:color w:val="000000" w:themeColor="text1"/>
-          <w:sz w:val="28"/>
-          <w:szCs w:val="28"/>
-        </w:rPr>
-        <w:t>.</w:t>
+        <w:t>е долга.</w:t>
       </w:r>
     </w:p>
     <w:p>
       <w:pPr>
         <w:pStyle w:val="aa"/>
         <w:spacing w:after="0" w:line="360" w:lineRule="auto"/>
-        <w:ind w:left="708" w:firstLine="709"/>
+        <w:ind w:left="0" w:firstLine="709"/>
         <w:jc w:val="both"/>
         <w:rPr>
           <w:rFonts w:ascii="Times New Roman" w:hAnsi="Times New Roman" w:cs="Times New Roman"/>
@@ -10378,61 +9961,7 @@
           <w:sz w:val="28"/>
           <w:szCs w:val="28"/>
         </w:rPr>
-        <w:t xml:space="preserve">Данная операция применяется в ситуации </w:t>
-      </w:r>
-      <w:r>
-        <w:rPr>
-          <w:rFonts w:ascii="Times New Roman" w:hAnsi="Times New Roman" w:cs="Times New Roman"/>
-          <w:color w:val="000000" w:themeColor="text1"/>
-          <w:sz w:val="28"/>
-          <w:szCs w:val="28"/>
-        </w:rPr>
-        <w:t>ошибочного создания</w:t>
-      </w:r>
-      <w:r>
-        <w:rPr>
-          <w:rFonts w:ascii="Times New Roman" w:hAnsi="Times New Roman" w:cs="Times New Roman"/>
-          <w:color w:val="000000" w:themeColor="text1"/>
-          <w:sz w:val="28"/>
-          <w:szCs w:val="28"/>
-        </w:rPr>
-        <w:t xml:space="preserve"> долга. Пользователем выбирается долг и </w:t>
-      </w:r>
-      <w:r>
-        <w:rPr>
-          <w:rFonts w:ascii="Times New Roman" w:hAnsi="Times New Roman" w:cs="Times New Roman"/>
-          <w:color w:val="000000" w:themeColor="text1"/>
-          <w:sz w:val="28"/>
-          <w:szCs w:val="28"/>
-        </w:rPr>
-        <w:t>изменяются</w:t>
-      </w:r>
-      <w:r>
-        <w:rPr>
-          <w:rFonts w:ascii="Times New Roman" w:hAnsi="Times New Roman" w:cs="Times New Roman"/>
-          <w:color w:val="000000" w:themeColor="text1"/>
-          <w:sz w:val="28"/>
-          <w:szCs w:val="28"/>
-        </w:rPr>
-        <w:t xml:space="preserve"> значени</w:t>
-      </w:r>
-      <w:r>
-        <w:rPr>
-          <w:rFonts w:ascii="Times New Roman" w:hAnsi="Times New Roman" w:cs="Times New Roman"/>
-          <w:color w:val="000000" w:themeColor="text1"/>
-          <w:sz w:val="28"/>
-          <w:szCs w:val="28"/>
-        </w:rPr>
-        <w:t>я.</w:t>
-      </w:r>
-      <w:r>
-        <w:rPr>
-          <w:rFonts w:ascii="Times New Roman" w:hAnsi="Times New Roman" w:cs="Times New Roman"/>
-          <w:color w:val="000000" w:themeColor="text1"/>
-          <w:sz w:val="28"/>
-          <w:szCs w:val="28"/>
-        </w:rPr>
-        <w:t xml:space="preserve"> При </w:t>
+        <w:t xml:space="preserve">Данная операция применяется в ситуации ошибочного создания долга. Пользователем выбирается долг и изменяются значения. При редактировании </w:t>
       </w:r>
       <w:r>
         <w:rPr>
@@ -10442,59 +9971,14 @@
           <w:szCs w:val="28"/>
         </w:rPr>
         <w:lastRenderedPageBreak/>
-        <w:t>редактировании</w:t>
-      </w:r>
-      <w:r>
-        <w:rPr>
-          <w:rFonts w:ascii="Times New Roman" w:hAnsi="Times New Roman" w:cs="Times New Roman"/>
-          <w:color w:val="000000" w:themeColor="text1"/>
-          <w:sz w:val="28"/>
-          <w:szCs w:val="28"/>
-        </w:rPr>
-        <w:t xml:space="preserve"> </w:t>
-      </w:r>
-      <w:r>
-        <w:rPr>
-          <w:rFonts w:ascii="Times New Roman" w:hAnsi="Times New Roman" w:cs="Times New Roman"/>
-          <w:color w:val="000000" w:themeColor="text1"/>
-          <w:sz w:val="28"/>
-          <w:szCs w:val="28"/>
-        </w:rPr>
-        <w:t>долга</w:t>
-      </w:r>
-      <w:r>
-        <w:rPr>
-          <w:rFonts w:ascii="Times New Roman" w:hAnsi="Times New Roman" w:cs="Times New Roman"/>
-          <w:color w:val="000000" w:themeColor="text1"/>
-          <w:sz w:val="28"/>
-          <w:szCs w:val="28"/>
-        </w:rPr>
-        <w:t xml:space="preserve"> со вторым участником операции, тому приходит уведомление о</w:t>
-      </w:r>
-      <w:r>
-        <w:rPr>
-          <w:rFonts w:ascii="Times New Roman" w:hAnsi="Times New Roman" w:cs="Times New Roman"/>
-          <w:color w:val="000000" w:themeColor="text1"/>
-          <w:sz w:val="28"/>
-          <w:szCs w:val="28"/>
-        </w:rPr>
-        <w:t xml:space="preserve"> редактировании </w:t>
-      </w:r>
-      <w:r>
-        <w:rPr>
-          <w:rFonts w:ascii="Times New Roman" w:hAnsi="Times New Roman" w:cs="Times New Roman"/>
-          <w:color w:val="000000" w:themeColor="text1"/>
-          <w:sz w:val="28"/>
-          <w:szCs w:val="28"/>
-        </w:rPr>
-        <w:t>долга.</w:t>
+        <w:t>долга со вторым участником операции, тому приходит уведомление о редактировании долга.</w:t>
       </w:r>
     </w:p>
     <w:p>
       <w:pPr>
         <w:pStyle w:val="aa"/>
         <w:spacing w:after="0" w:line="360" w:lineRule="auto"/>
-        <w:ind w:left="708" w:firstLine="709"/>
+        <w:ind w:left="0" w:firstLine="709"/>
         <w:jc w:val="both"/>
         <w:rPr>
           <w:rFonts w:ascii="Times New Roman" w:hAnsi="Times New Roman" w:cs="Times New Roman"/>
@@ -10510,25 +9994,7 @@
           <w:sz w:val="28"/>
           <w:szCs w:val="28"/>
         </w:rPr>
-        <w:t xml:space="preserve">Для </w:t>
-      </w:r>
-      <w:r>
-        <w:rPr>
-          <w:rFonts w:ascii="Times New Roman" w:hAnsi="Times New Roman" w:cs="Times New Roman"/>
-          <w:color w:val="000000" w:themeColor="text1"/>
-          <w:sz w:val="28"/>
-          <w:szCs w:val="28"/>
-        </w:rPr>
-        <w:t>редактирования</w:t>
-      </w:r>
-      <w:r>
-        <w:rPr>
-          <w:rFonts w:ascii="Times New Roman" w:hAnsi="Times New Roman" w:cs="Times New Roman"/>
-          <w:color w:val="000000" w:themeColor="text1"/>
-          <w:sz w:val="28"/>
-          <w:szCs w:val="28"/>
-        </w:rPr>
-        <w:t xml:space="preserve"> долга необходимо перейти с домашнего экрана (</w:t>
+        <w:t>Для редактирования долга необходимо перейти с домашнего экрана (</w:t>
       </w:r>
       <w:hyperlink w:anchor="рисунок_6" w:history="1">
         <w:r>
@@ -10642,25 +10108,7 @@
           <w:sz w:val="28"/>
           <w:szCs w:val="28"/>
         </w:rPr>
-        <w:t>). На экране просмотра долга необходимо нажать кнопку «</w:t>
-      </w:r>
-      <w:r>
-        <w:rPr>
-          <w:rFonts w:ascii="Times New Roman" w:hAnsi="Times New Roman" w:cs="Times New Roman"/>
-          <w:color w:val="000000" w:themeColor="text1"/>
-          <w:sz w:val="28"/>
-          <w:szCs w:val="28"/>
-        </w:rPr>
-        <w:t>Редактировать</w:t>
-      </w:r>
-      <w:r>
-        <w:rPr>
-          <w:rFonts w:ascii="Times New Roman" w:hAnsi="Times New Roman" w:cs="Times New Roman"/>
-          <w:color w:val="000000" w:themeColor="text1"/>
-          <w:sz w:val="28"/>
-          <w:szCs w:val="28"/>
-        </w:rPr>
-        <w:t>». После нажатия необходимо подтвердить удаление в сплывающем уведомлении, нажав на кнопку «Подтвердить». (</w:t>
+        <w:t>). На экране просмотра долга необходимо нажать кнопку «Редактировать». После нажатия необходимо подтвердить удаление в сплывающем уведомлении, нажав на кнопку «Подтвердить». (</w:t>
       </w:r>
       <w:hyperlink w:anchor="рисунок_12" w:history="1">
         <w:r>
@@ -10751,7 +10199,7 @@
       <w:pPr>
         <w:pStyle w:val="aa"/>
         <w:spacing w:after="0" w:line="360" w:lineRule="auto"/>
-        <w:ind w:left="708" w:firstLine="709"/>
+        <w:ind w:left="0" w:firstLine="709"/>
         <w:jc w:val="both"/>
         <w:rPr>
           <w:rFonts w:ascii="Times New Roman" w:hAnsi="Times New Roman" w:cs="Times New Roman"/>
@@ -10793,7 +10241,6 @@
           <w:color w:val="000000" w:themeColor="text1"/>
           <w:sz w:val="28"/>
           <w:szCs w:val="28"/>
-          <w:lang w:val="en-US"/>
         </w:rPr>
         <w:t>;</w:t>
       </w:r>
@@ -10802,7 +10249,7 @@
       <w:pPr>
         <w:pStyle w:val="aa"/>
         <w:spacing w:after="0" w:line="360" w:lineRule="auto"/>
-        <w:ind w:left="708" w:firstLine="709"/>
+        <w:ind w:left="0" w:firstLine="709"/>
         <w:jc w:val="both"/>
         <w:rPr>
           <w:rFonts w:ascii="Times New Roman" w:hAnsi="Times New Roman" w:cs="Times New Roman"/>
@@ -10847,14 +10294,6 @@
           <w:sz w:val="28"/>
           <w:szCs w:val="28"/>
         </w:rPr>
-      </w:r>
-      <w:r>
-        <w:rPr>
-          <w:rFonts w:ascii="Times New Roman" w:hAnsi="Times New Roman" w:cs="Times New Roman"/>
-          <w:color w:val="000000" w:themeColor="text1"/>
-          <w:sz w:val="28"/>
-          <w:szCs w:val="28"/>
-        </w:rPr>
         <w:fldChar w:fldCharType="separate"/>
       </w:r>
       <w:r>
@@ -10930,14 +10369,6 @@
           <w:sz w:val="28"/>
           <w:szCs w:val="28"/>
         </w:rPr>
-      </w:r>
-      <w:r>
-        <w:rPr>
-          <w:rFonts w:ascii="Times New Roman" w:hAnsi="Times New Roman" w:cs="Times New Roman"/>
-          <w:color w:val="000000" w:themeColor="text1"/>
-          <w:sz w:val="28"/>
-          <w:szCs w:val="28"/>
-        </w:rPr>
         <w:fldChar w:fldCharType="separate"/>
       </w:r>
       <w:r>
@@ -11106,14 +10537,6 @@
           <w:sz w:val="28"/>
           <w:szCs w:val="28"/>
         </w:rPr>
-      </w:r>
-      <w:r>
-        <w:rPr>
-          <w:rFonts w:ascii="Times New Roman" w:hAnsi="Times New Roman" w:cs="Times New Roman"/>
-          <w:color w:val="000000" w:themeColor="text1"/>
-          <w:sz w:val="28"/>
-          <w:szCs w:val="28"/>
-        </w:rPr>
         <w:fldChar w:fldCharType="separate"/>
       </w:r>
       <w:r>
@@ -11198,14 +10621,6 @@
           <w:sz w:val="28"/>
           <w:szCs w:val="28"/>
         </w:rPr>
-      </w:r>
-      <w:r>
-        <w:rPr>
-          <w:rFonts w:ascii="Times New Roman" w:hAnsi="Times New Roman" w:cs="Times New Roman"/>
-          <w:color w:val="000000" w:themeColor="text1"/>
-          <w:sz w:val="28"/>
-          <w:szCs w:val="28"/>
-        </w:rPr>
         <w:fldChar w:fldCharType="separate"/>
       </w:r>
       <w:r>
@@ -11297,7 +10712,7 @@
           <w:sz w:val="28"/>
           <w:szCs w:val="28"/>
         </w:rPr>
-        <w:t xml:space="preserve">). </w:t>
+        <w:t xml:space="preserve">). Чтобы добавить друга, необходимо ввести номер телефона и нажать кнопку </w:t>
       </w:r>
       <w:r>
         <w:rPr>
@@ -11307,7 +10722,7 @@
           <w:szCs w:val="28"/>
         </w:rPr>
         <w:lastRenderedPageBreak/>
-        <w:t>Чтобы добавить друга, необходимо ввести номер телефона и нажать кнопку «Подтвердить». При некорректном вводе телефона, или при ситуации, когда человек с таким номером телефона не зарегистрирован в сервисе будет показывать соответствующее сообщение об ошибке (</w:t>
+        <w:t>«Подтвердить». При некорректном вводе телефона, или при ситуации, когда человек с таким номером телефона не зарегистрирован в сервисе будет показывать соответствующее сообщение об ошибке (</w:t>
       </w:r>
       <w:bookmarkStart w:id="38" w:name="упоминание_рисунок_17"/>
       <w:r>
@@ -11327,14 +10742,6 @@
           <w:szCs w:val="28"/>
         </w:rPr>
         <w:instrText xml:space="preserve"> HYPERLINK  \l "рисунок_17" </w:instrText>
-      </w:r>
-      <w:r>
-        <w:rPr>
-          <w:rFonts w:ascii="Times New Roman" w:hAnsi="Times New Roman" w:cs="Times New Roman"/>
-          <w:color w:val="000000" w:themeColor="text1"/>
-          <w:sz w:val="28"/>
-          <w:szCs w:val="28"/>
-        </w:rPr>
       </w:r>
       <w:r>
         <w:rPr>
@@ -11609,14 +11016,6 @@
           <w:sz w:val="28"/>
           <w:szCs w:val="28"/>
         </w:rPr>
-      </w:r>
-      <w:r>
-        <w:rPr>
-          <w:rFonts w:ascii="Times New Roman" w:hAnsi="Times New Roman" w:cs="Times New Roman"/>
-          <w:color w:val="000000" w:themeColor="text1"/>
-          <w:sz w:val="28"/>
-          <w:szCs w:val="28"/>
-        </w:rPr>
         <w:fldChar w:fldCharType="separate"/>
       </w:r>
       <w:r>
@@ -11765,14 +11164,6 @@
           <w:szCs w:val="28"/>
         </w:rPr>
         <w:instrText xml:space="preserve"> HYPERLINK  \l "упоминание_рисунок_15" </w:instrText>
-      </w:r>
-      <w:r>
-        <w:rPr>
-          <w:rFonts w:ascii="Times New Roman" w:hAnsi="Times New Roman" w:cs="Times New Roman"/>
-          <w:color w:val="000000" w:themeColor="text1"/>
-          <w:sz w:val="28"/>
-          <w:szCs w:val="28"/>
-        </w:rPr>
       </w:r>
       <w:r>
         <w:rPr>
@@ -11947,14 +11338,6 @@
           <w:sz w:val="28"/>
           <w:szCs w:val="28"/>
         </w:rPr>
-      </w:r>
-      <w:r>
-        <w:rPr>
-          <w:rFonts w:ascii="Times New Roman" w:hAnsi="Times New Roman" w:cs="Times New Roman"/>
-          <w:color w:val="000000" w:themeColor="text1"/>
-          <w:sz w:val="28"/>
-          <w:szCs w:val="28"/>
-        </w:rPr>
         <w:fldChar w:fldCharType="separate"/>
       </w:r>
       <w:r>
@@ -12101,14 +11484,6 @@
           <w:sz w:val="28"/>
           <w:szCs w:val="28"/>
         </w:rPr>
-      </w:r>
-      <w:r>
-        <w:rPr>
-          <w:rFonts w:ascii="Times New Roman" w:hAnsi="Times New Roman" w:cs="Times New Roman"/>
-          <w:color w:val="000000" w:themeColor="text1"/>
-          <w:sz w:val="28"/>
-          <w:szCs w:val="28"/>
-        </w:rPr>
         <w:fldChar w:fldCharType="separate"/>
       </w:r>
       <w:r>
@@ -12186,23 +11561,14 @@
           <w:szCs w:val="28"/>
         </w:rPr>
         <w:lastRenderedPageBreak/>
-        <w:t>удаление друга</w:t>
-      </w:r>
-      <w:r>
-        <w:rPr>
-          <w:rFonts w:ascii="Times New Roman" w:hAnsi="Times New Roman" w:cs="Times New Roman"/>
-          <w:color w:val="000000" w:themeColor="text1"/>
-          <w:sz w:val="28"/>
-          <w:szCs w:val="28"/>
-        </w:rPr>
-        <w:t>.</w:t>
+        <w:t>удаление друга.</w:t>
       </w:r>
     </w:p>
     <w:p>
       <w:pPr>
         <w:pStyle w:val="aa"/>
         <w:spacing w:after="0" w:line="360" w:lineRule="auto"/>
-        <w:ind w:left="708" w:firstLine="709"/>
+        <w:ind w:left="0" w:firstLine="709"/>
         <w:jc w:val="both"/>
         <w:rPr>
           <w:rFonts w:ascii="Times New Roman" w:hAnsi="Times New Roman" w:cs="Times New Roman"/>
@@ -12234,7 +11600,7 @@
       <w:pPr>
         <w:pStyle w:val="aa"/>
         <w:spacing w:after="0" w:line="360" w:lineRule="auto"/>
-        <w:ind w:left="708" w:firstLine="709"/>
+        <w:ind w:left="0" w:firstLine="709"/>
         <w:jc w:val="both"/>
         <w:rPr>
           <w:rFonts w:ascii="Times New Roman" w:hAnsi="Times New Roman" w:cs="Times New Roman"/>
@@ -12290,14 +11656,6 @@
           <w:szCs w:val="28"/>
         </w:rPr>
         <w:instrText xml:space="preserve"> HYPERLINK  \l "рисунок_18" </w:instrText>
-      </w:r>
-      <w:r>
-        <w:rPr>
-          <w:rFonts w:ascii="Times New Roman" w:hAnsi="Times New Roman" w:cs="Times New Roman"/>
-          <w:color w:val="000000" w:themeColor="text1"/>
-          <w:sz w:val="28"/>
-          <w:szCs w:val="28"/>
-        </w:rPr>
       </w:r>
       <w:r>
         <w:rPr>
@@ -12470,14 +11828,6 @@
           <w:sz w:val="28"/>
           <w:szCs w:val="28"/>
         </w:rPr>
-      </w:r>
-      <w:r>
-        <w:rPr>
-          <w:rFonts w:ascii="Times New Roman" w:hAnsi="Times New Roman" w:cs="Times New Roman"/>
-          <w:color w:val="000000" w:themeColor="text1"/>
-          <w:sz w:val="28"/>
-          <w:szCs w:val="28"/>
-        </w:rPr>
         <w:fldChar w:fldCharType="separate"/>
       </w:r>
       <w:r>
@@ -12549,7 +11899,7 @@
       <w:pPr>
         <w:pStyle w:val="aa"/>
         <w:spacing w:after="0" w:line="360" w:lineRule="auto"/>
-        <w:ind w:left="708" w:firstLine="709"/>
+        <w:ind w:left="0" w:firstLine="709"/>
         <w:jc w:val="both"/>
         <w:rPr>
           <w:rFonts w:ascii="Times New Roman" w:hAnsi="Times New Roman" w:cs="Times New Roman"/>
@@ -12565,7 +11915,7 @@
           <w:sz w:val="28"/>
           <w:szCs w:val="28"/>
         </w:rPr>
-        <w:t xml:space="preserve">Система предусматривает следующие виды уведомлений: запрос на добавление в друзья, удаление из друзей, отклонение запроса на добавление в друзья, успешное добавление друга, создание, удаление и редактирование другим пользователем долга с участием пользователя, </w:t>
+        <w:t xml:space="preserve">Система предусматривает следующие виды уведомлений: запрос на добавление в друзья, удаление из друзей, отклонение запроса на добавление в друзья, успешное добавление друга, создание, удаление и редактирование </w:t>
       </w:r>
       <w:r>
         <w:rPr>
@@ -12575,14 +11925,14 @@
           <w:szCs w:val="28"/>
         </w:rPr>
         <w:lastRenderedPageBreak/>
-        <w:t>отказ или согласие другого пользователя с условиями созданного пользователем долга.</w:t>
+        <w:t>другим пользователем долга с участием пользователя, отказ или согласие другого пользователя с условиями созданного пользователем долга.</w:t>
       </w:r>
     </w:p>
     <w:p>
       <w:pPr>
         <w:pStyle w:val="aa"/>
         <w:spacing w:after="0" w:line="360" w:lineRule="auto"/>
-        <w:ind w:left="708" w:firstLine="709"/>
+        <w:ind w:left="0" w:firstLine="709"/>
         <w:jc w:val="both"/>
         <w:rPr>
           <w:rFonts w:ascii="Times New Roman" w:hAnsi="Times New Roman" w:cs="Times New Roman"/>
@@ -12618,14 +11968,6 @@
           <w:szCs w:val="28"/>
         </w:rPr>
         <w:instrText xml:space="preserve"> HYPERLINK  \l "рисунок_19" </w:instrText>
-      </w:r>
-      <w:r>
-        <w:rPr>
-          <w:rFonts w:ascii="Times New Roman" w:hAnsi="Times New Roman" w:cs="Times New Roman"/>
-          <w:color w:val="000000" w:themeColor="text1"/>
-          <w:sz w:val="28"/>
-          <w:szCs w:val="28"/>
-        </w:rPr>
       </w:r>
       <w:r>
         <w:rPr>
@@ -12830,14 +12172,6 @@
           <w:szCs w:val="28"/>
         </w:rPr>
         <w:instrText xml:space="preserve"> HYPERLINK  \l "упоминание_рисунок_19" </w:instrText>
-      </w:r>
-      <w:r>
-        <w:rPr>
-          <w:rFonts w:ascii="Times New Roman" w:hAnsi="Times New Roman" w:cs="Times New Roman"/>
-          <w:color w:val="000000" w:themeColor="text1"/>
-          <w:sz w:val="28"/>
-          <w:szCs w:val="28"/>
-        </w:rPr>
       </w:r>
       <w:r>
         <w:rPr>
@@ -12989,14 +12323,6 @@
           <w:sz w:val="28"/>
           <w:szCs w:val="28"/>
         </w:rPr>
-      </w:r>
-      <w:r>
-        <w:rPr>
-          <w:rFonts w:ascii="Times New Roman" w:hAnsi="Times New Roman" w:cs="Times New Roman"/>
-          <w:color w:val="000000" w:themeColor="text1"/>
-          <w:sz w:val="28"/>
-          <w:szCs w:val="28"/>
-        </w:rPr>
         <w:fldChar w:fldCharType="separate"/>
       </w:r>
       <w:r>
@@ -13041,7 +12367,7 @@
       <w:pPr>
         <w:pStyle w:val="aa"/>
         <w:spacing w:after="0" w:line="360" w:lineRule="auto"/>
-        <w:ind w:left="708" w:firstLine="709"/>
+        <w:ind w:left="0" w:firstLine="709"/>
         <w:jc w:val="both"/>
         <w:rPr>
           <w:rFonts w:ascii="Times New Roman" w:eastAsiaTheme="majorEastAsia" w:hAnsi="Times New Roman" w:cs="Times New Roman"/>
@@ -13157,7 +12483,7 @@
     </w:p>
     <w:p>
       <w:pPr>
-        <w:spacing w:line="259" w:lineRule="auto"/>
+        <w:spacing w:after="0" w:line="360" w:lineRule="auto"/>
         <w:rPr>
           <w:rFonts w:ascii="Times New Roman" w:hAnsi="Times New Roman" w:cs="Times New Roman"/>
           <w:sz w:val="28"/>

--- a/LAB08/Rukovodstvo_polzovatelya.docx
+++ b/LAB08/Rukovodstvo_polzovatelya.docx
@@ -4758,12 +4758,7 @@
             <w:spacing w:before="0" w:line="360" w:lineRule="auto"/>
             <w:jc w:val="center"/>
             <w:rPr>
-              <w:rFonts w:ascii="Times New Roman" w:hAnsi="Times New Roman" w:cs="Times New Roman"/>
-              <w:b/>
-              <w:bCs/>
-              <w:color w:val="auto"/>
-              <w:sz w:val="28"/>
-              <w:szCs w:val="28"/>
+              <w:noProof/>
             </w:rPr>
           </w:pPr>
           <w:r>
@@ -4780,8 +4775,6 @@
           <w:r>
             <w:rPr>
               <w:rFonts w:ascii="Times New Roman" w:hAnsi="Times New Roman" w:cs="Times New Roman"/>
-              <w:b/>
-              <w:bCs/>
               <w:sz w:val="28"/>
               <w:szCs w:val="28"/>
             </w:rPr>
@@ -4790,8 +4783,6 @@
           <w:r>
             <w:rPr>
               <w:rFonts w:ascii="Times New Roman" w:hAnsi="Times New Roman" w:cs="Times New Roman"/>
-              <w:b/>
-              <w:bCs/>
               <w:sz w:val="28"/>
               <w:szCs w:val="28"/>
             </w:rPr>
@@ -4800,8 +4791,6 @@
           <w:r>
             <w:rPr>
               <w:rFonts w:ascii="Times New Roman" w:hAnsi="Times New Roman" w:cs="Times New Roman"/>
-              <w:b/>
-              <w:bCs/>
               <w:sz w:val="28"/>
               <w:szCs w:val="28"/>
             </w:rPr>
@@ -4814,7 +4803,6 @@
             <w:tabs>
               <w:tab w:val="right" w:leader="dot" w:pos="9345"/>
             </w:tabs>
-            <w:spacing w:after="0" w:line="360" w:lineRule="auto"/>
             <w:rPr>
               <w:rFonts w:ascii="Times New Roman" w:eastAsiaTheme="minorEastAsia" w:hAnsi="Times New Roman" w:cs="Times New Roman"/>
               <w:noProof/>
@@ -4823,7 +4811,7 @@
               <w:lang w:eastAsia="ru-RU"/>
             </w:rPr>
           </w:pPr>
-          <w:hyperlink w:anchor="_Toc135299042" w:history="1">
+          <w:hyperlink w:anchor="_Toc137712719" w:history="1">
             <w:r>
               <w:rPr>
                 <w:rStyle w:val="a9"/>
@@ -4832,7 +4820,7 @@
                 <w:sz w:val="28"/>
                 <w:szCs w:val="28"/>
               </w:rPr>
-              <w:t>1 НАЗНАЧЕНИЕ И УСЛОВИЯ ПРИМЕНЕНИЯ</w:t>
+              <w:t>ВВЕДЕНИЕ</w:t>
             </w:r>
             <w:r>
               <w:rPr>
@@ -4862,7 +4850,7 @@
                 <w:sz w:val="28"/>
                 <w:szCs w:val="28"/>
               </w:rPr>
-              <w:instrText xml:space="preserve"> PAGEREF _Toc135299042 \h </w:instrText>
+              <w:instrText xml:space="preserve"> PAGEREF _Toc137712719 \h </w:instrText>
             </w:r>
             <w:r>
               <w:rPr>
@@ -4891,7 +4879,387 @@
                 <w:sz w:val="28"/>
                 <w:szCs w:val="28"/>
               </w:rPr>
-              <w:t>5</w:t>
+              <w:t>4</w:t>
+            </w:r>
+            <w:r>
+              <w:rPr>
+                <w:rFonts w:ascii="Times New Roman" w:hAnsi="Times New Roman" w:cs="Times New Roman"/>
+                <w:noProof/>
+                <w:webHidden/>
+                <w:sz w:val="28"/>
+                <w:szCs w:val="28"/>
+              </w:rPr>
+              <w:fldChar w:fldCharType="end"/>
+            </w:r>
+          </w:hyperlink>
+        </w:p>
+        <w:p>
+          <w:pPr>
+            <w:pStyle w:val="21"/>
+            <w:ind w:firstLine="709"/>
+            <w:contextualSpacing/>
+            <w:rPr>
+              <w:rFonts w:ascii="Times New Roman" w:eastAsiaTheme="minorEastAsia" w:hAnsi="Times New Roman" w:cs="Times New Roman"/>
+              <w:noProof/>
+              <w:sz w:val="28"/>
+              <w:szCs w:val="28"/>
+              <w:lang w:eastAsia="ru-RU"/>
+            </w:rPr>
+          </w:pPr>
+          <w:hyperlink w:anchor="_Toc137712720" w:history="1">
+            <w:r>
+              <w:rPr>
+                <w:rStyle w:val="a9"/>
+                <w:rFonts w:ascii="Times New Roman" w:hAnsi="Times New Roman" w:cs="Times New Roman"/>
+                <w:noProof/>
+                <w:sz w:val="28"/>
+                <w:szCs w:val="28"/>
+              </w:rPr>
+              <w:t>Полное наименование программы</w:t>
+            </w:r>
+            <w:r>
+              <w:rPr>
+                <w:rFonts w:ascii="Times New Roman" w:hAnsi="Times New Roman" w:cs="Times New Roman"/>
+                <w:noProof/>
+                <w:webHidden/>
+                <w:sz w:val="28"/>
+                <w:szCs w:val="28"/>
+              </w:rPr>
+              <w:tab/>
+            </w:r>
+            <w:r>
+              <w:rPr>
+                <w:rFonts w:ascii="Times New Roman" w:hAnsi="Times New Roman" w:cs="Times New Roman"/>
+                <w:noProof/>
+                <w:webHidden/>
+                <w:sz w:val="28"/>
+                <w:szCs w:val="28"/>
+              </w:rPr>
+              <w:fldChar w:fldCharType="begin"/>
+            </w:r>
+            <w:r>
+              <w:rPr>
+                <w:rFonts w:ascii="Times New Roman" w:hAnsi="Times New Roman" w:cs="Times New Roman"/>
+                <w:noProof/>
+                <w:webHidden/>
+                <w:sz w:val="28"/>
+                <w:szCs w:val="28"/>
+              </w:rPr>
+              <w:instrText xml:space="preserve"> PAGEREF _Toc137712720 \h </w:instrText>
+            </w:r>
+            <w:r>
+              <w:rPr>
+                <w:rFonts w:ascii="Times New Roman" w:hAnsi="Times New Roman" w:cs="Times New Roman"/>
+                <w:noProof/>
+                <w:webHidden/>
+                <w:sz w:val="28"/>
+                <w:szCs w:val="28"/>
+              </w:rPr>
+            </w:r>
+            <w:r>
+              <w:rPr>
+                <w:rFonts w:ascii="Times New Roman" w:hAnsi="Times New Roman" w:cs="Times New Roman"/>
+                <w:noProof/>
+                <w:webHidden/>
+                <w:sz w:val="28"/>
+                <w:szCs w:val="28"/>
+              </w:rPr>
+              <w:fldChar w:fldCharType="separate"/>
+            </w:r>
+            <w:r>
+              <w:rPr>
+                <w:rFonts w:ascii="Times New Roman" w:hAnsi="Times New Roman" w:cs="Times New Roman"/>
+                <w:noProof/>
+                <w:webHidden/>
+                <w:sz w:val="28"/>
+                <w:szCs w:val="28"/>
+              </w:rPr>
+              <w:t>4</w:t>
+            </w:r>
+            <w:r>
+              <w:rPr>
+                <w:rFonts w:ascii="Times New Roman" w:hAnsi="Times New Roman" w:cs="Times New Roman"/>
+                <w:noProof/>
+                <w:webHidden/>
+                <w:sz w:val="28"/>
+                <w:szCs w:val="28"/>
+              </w:rPr>
+              <w:fldChar w:fldCharType="end"/>
+            </w:r>
+          </w:hyperlink>
+        </w:p>
+        <w:p>
+          <w:pPr>
+            <w:pStyle w:val="21"/>
+            <w:ind w:firstLine="709"/>
+            <w:contextualSpacing/>
+            <w:rPr>
+              <w:rFonts w:ascii="Times New Roman" w:eastAsiaTheme="minorEastAsia" w:hAnsi="Times New Roman" w:cs="Times New Roman"/>
+              <w:noProof/>
+              <w:sz w:val="28"/>
+              <w:szCs w:val="28"/>
+              <w:lang w:eastAsia="ru-RU"/>
+            </w:rPr>
+          </w:pPr>
+          <w:hyperlink w:anchor="_Toc137712721" w:history="1">
+            <w:r>
+              <w:rPr>
+                <w:rStyle w:val="a9"/>
+                <w:rFonts w:ascii="Times New Roman" w:hAnsi="Times New Roman" w:cs="Times New Roman"/>
+                <w:noProof/>
+                <w:sz w:val="28"/>
+                <w:szCs w:val="28"/>
+              </w:rPr>
+              <w:t>Краткое наименование программы</w:t>
+            </w:r>
+            <w:r>
+              <w:rPr>
+                <w:rFonts w:ascii="Times New Roman" w:hAnsi="Times New Roman" w:cs="Times New Roman"/>
+                <w:noProof/>
+                <w:webHidden/>
+                <w:sz w:val="28"/>
+                <w:szCs w:val="28"/>
+              </w:rPr>
+              <w:tab/>
+            </w:r>
+            <w:r>
+              <w:rPr>
+                <w:rFonts w:ascii="Times New Roman" w:hAnsi="Times New Roman" w:cs="Times New Roman"/>
+                <w:noProof/>
+                <w:webHidden/>
+                <w:sz w:val="28"/>
+                <w:szCs w:val="28"/>
+              </w:rPr>
+              <w:fldChar w:fldCharType="begin"/>
+            </w:r>
+            <w:r>
+              <w:rPr>
+                <w:rFonts w:ascii="Times New Roman" w:hAnsi="Times New Roman" w:cs="Times New Roman"/>
+                <w:noProof/>
+                <w:webHidden/>
+                <w:sz w:val="28"/>
+                <w:szCs w:val="28"/>
+              </w:rPr>
+              <w:instrText xml:space="preserve"> PAGEREF _Toc137712721 \h </w:instrText>
+            </w:r>
+            <w:r>
+              <w:rPr>
+                <w:rFonts w:ascii="Times New Roman" w:hAnsi="Times New Roman" w:cs="Times New Roman"/>
+                <w:noProof/>
+                <w:webHidden/>
+                <w:sz w:val="28"/>
+                <w:szCs w:val="28"/>
+              </w:rPr>
+            </w:r>
+            <w:r>
+              <w:rPr>
+                <w:rFonts w:ascii="Times New Roman" w:hAnsi="Times New Roman" w:cs="Times New Roman"/>
+                <w:noProof/>
+                <w:webHidden/>
+                <w:sz w:val="28"/>
+                <w:szCs w:val="28"/>
+              </w:rPr>
+              <w:fldChar w:fldCharType="separate"/>
+            </w:r>
+            <w:r>
+              <w:rPr>
+                <w:rFonts w:ascii="Times New Roman" w:hAnsi="Times New Roman" w:cs="Times New Roman"/>
+                <w:noProof/>
+                <w:webHidden/>
+                <w:sz w:val="28"/>
+                <w:szCs w:val="28"/>
+              </w:rPr>
+              <w:t>4</w:t>
+            </w:r>
+            <w:r>
+              <w:rPr>
+                <w:rFonts w:ascii="Times New Roman" w:hAnsi="Times New Roman" w:cs="Times New Roman"/>
+                <w:noProof/>
+                <w:webHidden/>
+                <w:sz w:val="28"/>
+                <w:szCs w:val="28"/>
+              </w:rPr>
+              <w:fldChar w:fldCharType="end"/>
+            </w:r>
+          </w:hyperlink>
+        </w:p>
+        <w:p>
+          <w:pPr>
+            <w:pStyle w:val="21"/>
+            <w:ind w:firstLine="709"/>
+            <w:contextualSpacing/>
+            <w:rPr>
+              <w:rFonts w:ascii="Times New Roman" w:eastAsiaTheme="minorEastAsia" w:hAnsi="Times New Roman" w:cs="Times New Roman"/>
+              <w:noProof/>
+              <w:sz w:val="28"/>
+              <w:szCs w:val="28"/>
+              <w:lang w:eastAsia="ru-RU"/>
+            </w:rPr>
+          </w:pPr>
+          <w:hyperlink w:anchor="_Toc137712722" w:history="1">
+            <w:r>
+              <w:rPr>
+                <w:rStyle w:val="a9"/>
+                <w:rFonts w:ascii="Times New Roman" w:hAnsi="Times New Roman" w:cs="Times New Roman"/>
+                <w:noProof/>
+                <w:sz w:val="28"/>
+                <w:szCs w:val="28"/>
+              </w:rPr>
+              <w:t>Возможности программы</w:t>
+            </w:r>
+            <w:r>
+              <w:rPr>
+                <w:rFonts w:ascii="Times New Roman" w:hAnsi="Times New Roman" w:cs="Times New Roman"/>
+                <w:noProof/>
+                <w:webHidden/>
+                <w:sz w:val="28"/>
+                <w:szCs w:val="28"/>
+              </w:rPr>
+              <w:tab/>
+            </w:r>
+            <w:r>
+              <w:rPr>
+                <w:rFonts w:ascii="Times New Roman" w:hAnsi="Times New Roman" w:cs="Times New Roman"/>
+                <w:noProof/>
+                <w:webHidden/>
+                <w:sz w:val="28"/>
+                <w:szCs w:val="28"/>
+              </w:rPr>
+              <w:fldChar w:fldCharType="begin"/>
+            </w:r>
+            <w:r>
+              <w:rPr>
+                <w:rFonts w:ascii="Times New Roman" w:hAnsi="Times New Roman" w:cs="Times New Roman"/>
+                <w:noProof/>
+                <w:webHidden/>
+                <w:sz w:val="28"/>
+                <w:szCs w:val="28"/>
+              </w:rPr>
+              <w:instrText xml:space="preserve"> PAGEREF _Toc137712722 \h </w:instrText>
+            </w:r>
+            <w:r>
+              <w:rPr>
+                <w:rFonts w:ascii="Times New Roman" w:hAnsi="Times New Roman" w:cs="Times New Roman"/>
+                <w:noProof/>
+                <w:webHidden/>
+                <w:sz w:val="28"/>
+                <w:szCs w:val="28"/>
+              </w:rPr>
+            </w:r>
+            <w:r>
+              <w:rPr>
+                <w:rFonts w:ascii="Times New Roman" w:hAnsi="Times New Roman" w:cs="Times New Roman"/>
+                <w:noProof/>
+                <w:webHidden/>
+                <w:sz w:val="28"/>
+                <w:szCs w:val="28"/>
+              </w:rPr>
+              <w:fldChar w:fldCharType="separate"/>
+            </w:r>
+            <w:r>
+              <w:rPr>
+                <w:rFonts w:ascii="Times New Roman" w:hAnsi="Times New Roman" w:cs="Times New Roman"/>
+                <w:noProof/>
+                <w:webHidden/>
+                <w:sz w:val="28"/>
+                <w:szCs w:val="28"/>
+              </w:rPr>
+              <w:t>4</w:t>
+            </w:r>
+            <w:r>
+              <w:rPr>
+                <w:rFonts w:ascii="Times New Roman" w:hAnsi="Times New Roman" w:cs="Times New Roman"/>
+                <w:noProof/>
+                <w:webHidden/>
+                <w:sz w:val="28"/>
+                <w:szCs w:val="28"/>
+              </w:rPr>
+              <w:fldChar w:fldCharType="end"/>
+            </w:r>
+          </w:hyperlink>
+        </w:p>
+        <w:p>
+          <w:pPr>
+            <w:pStyle w:val="21"/>
+            <w:ind w:firstLine="709"/>
+            <w:contextualSpacing/>
+            <w:rPr>
+              <w:rFonts w:ascii="Times New Roman" w:eastAsiaTheme="minorEastAsia" w:hAnsi="Times New Roman" w:cs="Times New Roman"/>
+              <w:noProof/>
+              <w:sz w:val="28"/>
+              <w:szCs w:val="28"/>
+              <w:lang w:eastAsia="ru-RU"/>
+            </w:rPr>
+          </w:pPr>
+          <w:hyperlink w:anchor="_Toc137712723" w:history="1">
+            <w:r>
+              <w:rPr>
+                <w:rStyle w:val="a9"/>
+                <w:rFonts w:ascii="Times New Roman" w:hAnsi="Times New Roman" w:cs="Times New Roman"/>
+                <w:noProof/>
+                <w:sz w:val="28"/>
+                <w:szCs w:val="28"/>
+              </w:rPr>
+              <w:t>Требуемый уровень пользователя</w:t>
+            </w:r>
+            <w:r>
+              <w:rPr>
+                <w:rFonts w:ascii="Times New Roman" w:hAnsi="Times New Roman" w:cs="Times New Roman"/>
+                <w:noProof/>
+                <w:webHidden/>
+                <w:sz w:val="28"/>
+                <w:szCs w:val="28"/>
+              </w:rPr>
+              <w:tab/>
+            </w:r>
+            <w:r>
+              <w:rPr>
+                <w:rFonts w:ascii="Times New Roman" w:hAnsi="Times New Roman" w:cs="Times New Roman"/>
+                <w:noProof/>
+                <w:webHidden/>
+                <w:sz w:val="28"/>
+                <w:szCs w:val="28"/>
+              </w:rPr>
+              <w:fldChar w:fldCharType="begin"/>
+            </w:r>
+            <w:r>
+              <w:rPr>
+                <w:rFonts w:ascii="Times New Roman" w:hAnsi="Times New Roman" w:cs="Times New Roman"/>
+                <w:noProof/>
+                <w:webHidden/>
+                <w:sz w:val="28"/>
+                <w:szCs w:val="28"/>
+              </w:rPr>
+              <w:instrText xml:space="preserve"> PAGEREF _Toc137712723 \h </w:instrText>
+            </w:r>
+            <w:r>
+              <w:rPr>
+                <w:rFonts w:ascii="Times New Roman" w:hAnsi="Times New Roman" w:cs="Times New Roman"/>
+                <w:noProof/>
+                <w:webHidden/>
+                <w:sz w:val="28"/>
+                <w:szCs w:val="28"/>
+              </w:rPr>
+            </w:r>
+            <w:r>
+              <w:rPr>
+                <w:rFonts w:ascii="Times New Roman" w:hAnsi="Times New Roman" w:cs="Times New Roman"/>
+                <w:noProof/>
+                <w:webHidden/>
+                <w:sz w:val="28"/>
+                <w:szCs w:val="28"/>
+              </w:rPr>
+              <w:fldChar w:fldCharType="separate"/>
+            </w:r>
+            <w:r>
+              <w:rPr>
+                <w:rFonts w:ascii="Times New Roman" w:hAnsi="Times New Roman" w:cs="Times New Roman"/>
+                <w:noProof/>
+                <w:webHidden/>
+                <w:sz w:val="28"/>
+                <w:szCs w:val="28"/>
+              </w:rPr>
+              <w:t>4</w:t>
             </w:r>
             <w:r>
               <w:rPr>
@@ -4911,7 +5279,6 @@
             <w:tabs>
               <w:tab w:val="right" w:leader="dot" w:pos="9345"/>
             </w:tabs>
-            <w:spacing w:after="0" w:line="360" w:lineRule="auto"/>
             <w:rPr>
               <w:rFonts w:ascii="Times New Roman" w:eastAsiaTheme="minorEastAsia" w:hAnsi="Times New Roman" w:cs="Times New Roman"/>
               <w:noProof/>
@@ -4920,7 +5287,7 @@
               <w:lang w:eastAsia="ru-RU"/>
             </w:rPr>
           </w:pPr>
-          <w:hyperlink w:anchor="_Toc135299043" w:history="1">
+          <w:hyperlink w:anchor="_Toc137712724" w:history="1">
             <w:r>
               <w:rPr>
                 <w:rStyle w:val="a9"/>
@@ -4929,7 +5296,7 @@
                 <w:sz w:val="28"/>
                 <w:szCs w:val="28"/>
               </w:rPr>
-              <w:t>3 ПОДГОТОВКА К РАБОТЕ</w:t>
+              <w:t>1 НАЗНАЧЕНИЕ И УСЛОВИЯ ВЫПОЛНЕНИЯ</w:t>
             </w:r>
             <w:r>
               <w:rPr>
@@ -4959,7 +5326,7 @@
                 <w:sz w:val="28"/>
                 <w:szCs w:val="28"/>
               </w:rPr>
-              <w:instrText xml:space="preserve"> PAGEREF _Toc135299043 \h </w:instrText>
+              <w:instrText xml:space="preserve"> PAGEREF _Toc137712724 \h </w:instrText>
             </w:r>
             <w:r>
               <w:rPr>
@@ -4988,7 +5355,7 @@
                 <w:sz w:val="28"/>
                 <w:szCs w:val="28"/>
               </w:rPr>
-              <w:t>7</w:t>
+              <w:t>5</w:t>
             </w:r>
             <w:r>
               <w:rPr>
@@ -5008,7 +5375,6 @@
             <w:tabs>
               <w:tab w:val="right" w:leader="dot" w:pos="9345"/>
             </w:tabs>
-            <w:spacing w:after="0" w:line="360" w:lineRule="auto"/>
             <w:rPr>
               <w:rFonts w:ascii="Times New Roman" w:eastAsiaTheme="minorEastAsia" w:hAnsi="Times New Roman" w:cs="Times New Roman"/>
               <w:noProof/>
@@ -5017,7 +5383,7 @@
               <w:lang w:eastAsia="ru-RU"/>
             </w:rPr>
           </w:pPr>
-          <w:hyperlink w:anchor="_Toc135299044" w:history="1">
+          <w:hyperlink w:anchor="_Toc137712725" w:history="1">
             <w:r>
               <w:rPr>
                 <w:rStyle w:val="a9"/>
@@ -5026,7 +5392,7 @@
                 <w:sz w:val="28"/>
                 <w:szCs w:val="28"/>
               </w:rPr>
-              <w:t>4 ОПИСАНИЕ ОПЕРАЦИЙ</w:t>
+              <w:t>2 ПОДГОТОВКА К РАБОТЕ</w:t>
             </w:r>
             <w:r>
               <w:rPr>
@@ -5056,7 +5422,7 @@
                 <w:sz w:val="28"/>
                 <w:szCs w:val="28"/>
               </w:rPr>
-              <w:instrText xml:space="preserve"> PAGEREF _Toc135299044 \h </w:instrText>
+              <w:instrText xml:space="preserve"> PAGEREF _Toc137712725 \h </w:instrText>
             </w:r>
             <w:r>
               <w:rPr>
@@ -5085,7 +5451,7 @@
                 <w:sz w:val="28"/>
                 <w:szCs w:val="28"/>
               </w:rPr>
-              <w:t>8</w:t>
+              <w:t>7</w:t>
             </w:r>
             <w:r>
               <w:rPr>
@@ -5105,7 +5471,6 @@
             <w:tabs>
               <w:tab w:val="right" w:leader="dot" w:pos="9345"/>
             </w:tabs>
-            <w:spacing w:after="0" w:line="360" w:lineRule="auto"/>
             <w:rPr>
               <w:rFonts w:ascii="Times New Roman" w:eastAsiaTheme="minorEastAsia" w:hAnsi="Times New Roman" w:cs="Times New Roman"/>
               <w:noProof/>
@@ -5114,7 +5479,7 @@
               <w:lang w:eastAsia="ru-RU"/>
             </w:rPr>
           </w:pPr>
-          <w:hyperlink w:anchor="_Toc135299045" w:history="1">
+          <w:hyperlink w:anchor="_Toc137712726" w:history="1">
             <w:r>
               <w:rPr>
                 <w:rStyle w:val="a9"/>
@@ -5123,7 +5488,7 @@
                 <w:sz w:val="28"/>
                 <w:szCs w:val="28"/>
               </w:rPr>
-              <w:t>5 АВАРИЙНЫЕ СИТУАЦИИ</w:t>
+              <w:t>3 ОПИСАНИЕ ОПЕРАЦИЙ</w:t>
             </w:r>
             <w:r>
               <w:rPr>
@@ -5153,7 +5518,7 @@
                 <w:sz w:val="28"/>
                 <w:szCs w:val="28"/>
               </w:rPr>
-              <w:instrText xml:space="preserve"> PAGEREF _Toc135299045 \h </w:instrText>
+              <w:instrText xml:space="preserve"> PAGEREF _Toc137712726 \h </w:instrText>
             </w:r>
             <w:r>
               <w:rPr>
@@ -5182,7 +5547,7 @@
                 <w:sz w:val="28"/>
                 <w:szCs w:val="28"/>
               </w:rPr>
-              <w:t>25</w:t>
+              <w:t>8</w:t>
             </w:r>
             <w:r>
               <w:rPr>
@@ -5202,7 +5567,6 @@
             <w:tabs>
               <w:tab w:val="right" w:leader="dot" w:pos="9345"/>
             </w:tabs>
-            <w:spacing w:after="0" w:line="360" w:lineRule="auto"/>
             <w:rPr>
               <w:rFonts w:ascii="Times New Roman" w:eastAsiaTheme="minorEastAsia" w:hAnsi="Times New Roman" w:cs="Times New Roman"/>
               <w:noProof/>
@@ -5211,7 +5575,7 @@
               <w:lang w:eastAsia="ru-RU"/>
             </w:rPr>
           </w:pPr>
-          <w:hyperlink w:anchor="_Toc135299046" w:history="1">
+          <w:hyperlink w:anchor="_Toc137712727" w:history="1">
             <w:r>
               <w:rPr>
                 <w:rStyle w:val="a9"/>
@@ -5220,7 +5584,7 @@
                 <w:sz w:val="28"/>
                 <w:szCs w:val="28"/>
               </w:rPr>
-              <w:t>6 РЕКОМЕНДАЦИИ ПО ОСВОЕНИЮ</w:t>
+              <w:t>4 АВАРИЙНЫЕ СИТУАЦИИ</w:t>
             </w:r>
             <w:r>
               <w:rPr>
@@ -5250,7 +5614,103 @@
                 <w:sz w:val="28"/>
                 <w:szCs w:val="28"/>
               </w:rPr>
-              <w:instrText xml:space="preserve"> PAGEREF _Toc135299046 \h </w:instrText>
+              <w:instrText xml:space="preserve"> PAGEREF _Toc137712727 \h </w:instrText>
+            </w:r>
+            <w:r>
+              <w:rPr>
+                <w:rFonts w:ascii="Times New Roman" w:hAnsi="Times New Roman" w:cs="Times New Roman"/>
+                <w:noProof/>
+                <w:webHidden/>
+                <w:sz w:val="28"/>
+                <w:szCs w:val="28"/>
+              </w:rPr>
+            </w:r>
+            <w:r>
+              <w:rPr>
+                <w:rFonts w:ascii="Times New Roman" w:hAnsi="Times New Roman" w:cs="Times New Roman"/>
+                <w:noProof/>
+                <w:webHidden/>
+                <w:sz w:val="28"/>
+                <w:szCs w:val="28"/>
+              </w:rPr>
+              <w:fldChar w:fldCharType="separate"/>
+            </w:r>
+            <w:r>
+              <w:rPr>
+                <w:rFonts w:ascii="Times New Roman" w:hAnsi="Times New Roman" w:cs="Times New Roman"/>
+                <w:noProof/>
+                <w:webHidden/>
+                <w:sz w:val="28"/>
+                <w:szCs w:val="28"/>
+              </w:rPr>
+              <w:t>25</w:t>
+            </w:r>
+            <w:r>
+              <w:rPr>
+                <w:rFonts w:ascii="Times New Roman" w:hAnsi="Times New Roman" w:cs="Times New Roman"/>
+                <w:noProof/>
+                <w:webHidden/>
+                <w:sz w:val="28"/>
+                <w:szCs w:val="28"/>
+              </w:rPr>
+              <w:fldChar w:fldCharType="end"/>
+            </w:r>
+          </w:hyperlink>
+        </w:p>
+        <w:p>
+          <w:pPr>
+            <w:pStyle w:val="11"/>
+            <w:tabs>
+              <w:tab w:val="right" w:leader="dot" w:pos="9345"/>
+            </w:tabs>
+            <w:rPr>
+              <w:rFonts w:ascii="Times New Roman" w:eastAsiaTheme="minorEastAsia" w:hAnsi="Times New Roman" w:cs="Times New Roman"/>
+              <w:noProof/>
+              <w:sz w:val="28"/>
+              <w:szCs w:val="28"/>
+              <w:lang w:eastAsia="ru-RU"/>
+            </w:rPr>
+          </w:pPr>
+          <w:hyperlink w:anchor="_Toc137712728" w:history="1">
+            <w:r>
+              <w:rPr>
+                <w:rStyle w:val="a9"/>
+                <w:rFonts w:ascii="Times New Roman" w:hAnsi="Times New Roman" w:cs="Times New Roman"/>
+                <w:noProof/>
+                <w:sz w:val="28"/>
+                <w:szCs w:val="28"/>
+              </w:rPr>
+              <w:t>5 РЕКОМЕНДАЦИИ ПО ОСВОЕНИЮ</w:t>
+            </w:r>
+            <w:r>
+              <w:rPr>
+                <w:rFonts w:ascii="Times New Roman" w:hAnsi="Times New Roman" w:cs="Times New Roman"/>
+                <w:noProof/>
+                <w:webHidden/>
+                <w:sz w:val="28"/>
+                <w:szCs w:val="28"/>
+              </w:rPr>
+              <w:tab/>
+            </w:r>
+            <w:r>
+              <w:rPr>
+                <w:rFonts w:ascii="Times New Roman" w:hAnsi="Times New Roman" w:cs="Times New Roman"/>
+                <w:noProof/>
+                <w:webHidden/>
+                <w:sz w:val="28"/>
+                <w:szCs w:val="28"/>
+              </w:rPr>
+              <w:fldChar w:fldCharType="begin"/>
+            </w:r>
+            <w:r>
+              <w:rPr>
+                <w:rFonts w:ascii="Times New Roman" w:hAnsi="Times New Roman" w:cs="Times New Roman"/>
+                <w:noProof/>
+                <w:webHidden/>
+                <w:sz w:val="28"/>
+                <w:szCs w:val="28"/>
+              </w:rPr>
+              <w:instrText xml:space="preserve"> PAGEREF _Toc137712728 \h </w:instrText>
             </w:r>
             <w:r>
               <w:rPr>
@@ -5355,6 +5815,7 @@
         </w:rPr>
       </w:pPr>
       <w:bookmarkStart w:id="1" w:name="_Toc135299037"/>
+      <w:bookmarkStart w:id="2" w:name="_Toc137712719"/>
       <w:r>
         <w:rPr>
           <w:rFonts w:ascii="Times New Roman" w:hAnsi="Times New Roman" w:cs="Times New Roman"/>
@@ -5368,6 +5829,7 @@
         <w:t>ВВЕДЕНИЕ</w:t>
       </w:r>
       <w:bookmarkEnd w:id="1"/>
+      <w:bookmarkEnd w:id="2"/>
     </w:p>
     <w:p>
       <w:pPr>
@@ -5384,7 +5846,8 @@
           <w:szCs w:val="28"/>
         </w:rPr>
       </w:pPr>
-      <w:bookmarkStart w:id="2" w:name="_Toc135299038"/>
+      <w:bookmarkStart w:id="3" w:name="_Toc135299038"/>
+      <w:bookmarkStart w:id="4" w:name="_Toc137712720"/>
       <w:r>
         <w:rPr>
           <w:rFonts w:ascii="Times New Roman" w:hAnsi="Times New Roman" w:cs="Times New Roman"/>
@@ -5396,7 +5859,8 @@
         </w:rPr>
         <w:t>Полное наименование программы</w:t>
       </w:r>
-      <w:bookmarkEnd w:id="2"/>
+      <w:bookmarkEnd w:id="3"/>
+      <w:bookmarkEnd w:id="4"/>
     </w:p>
     <w:p>
       <w:pPr>
@@ -5446,7 +5910,8 @@
           <w:szCs w:val="28"/>
         </w:rPr>
       </w:pPr>
-      <w:bookmarkStart w:id="3" w:name="_Toc135299039"/>
+      <w:bookmarkStart w:id="5" w:name="_Toc135299039"/>
+      <w:bookmarkStart w:id="6" w:name="_Toc137712721"/>
       <w:r>
         <w:rPr>
           <w:rFonts w:ascii="Times New Roman" w:hAnsi="Times New Roman" w:cs="Times New Roman"/>
@@ -5458,11 +5923,13 @@
         </w:rPr>
         <w:t>Краткое наименование программы</w:t>
       </w:r>
-      <w:bookmarkEnd w:id="3"/>
+      <w:bookmarkEnd w:id="5"/>
+      <w:bookmarkEnd w:id="6"/>
     </w:p>
     <w:p>
       <w:pPr>
-        <w:ind w:left="708"/>
+        <w:spacing w:after="0" w:line="360" w:lineRule="auto"/>
+        <w:ind w:firstLine="709"/>
         <w:jc w:val="both"/>
         <w:rPr>
           <w:rFonts w:ascii="Times New Roman" w:hAnsi="Times New Roman" w:cs="Times New Roman"/>
@@ -5513,7 +5980,8 @@
     </w:p>
     <w:p>
       <w:pPr>
-        <w:ind w:left="708"/>
+        <w:spacing w:after="0" w:line="360" w:lineRule="auto"/>
+        <w:ind w:firstLine="709"/>
         <w:jc w:val="both"/>
         <w:rPr>
           <w:rFonts w:ascii="Times New Roman" w:hAnsi="Times New Roman" w:cs="Times New Roman"/>
@@ -5537,7 +6005,8 @@
           <w:szCs w:val="28"/>
         </w:rPr>
       </w:pPr>
-      <w:bookmarkStart w:id="4" w:name="_Toc135299040"/>
+      <w:bookmarkStart w:id="7" w:name="_Toc135299040"/>
+      <w:bookmarkStart w:id="8" w:name="_Toc137712722"/>
       <w:r>
         <w:rPr>
           <w:rFonts w:ascii="Times New Roman" w:hAnsi="Times New Roman" w:cs="Times New Roman"/>
@@ -5549,7 +6018,8 @@
         </w:rPr>
         <w:t>Возможности программы</w:t>
       </w:r>
-      <w:bookmarkEnd w:id="4"/>
+      <w:bookmarkEnd w:id="7"/>
+      <w:bookmarkEnd w:id="8"/>
     </w:p>
     <w:p>
       <w:pPr>
@@ -5623,6 +6093,7 @@
     <w:p>
       <w:pPr>
         <w:spacing w:after="0" w:line="360" w:lineRule="auto"/>
+        <w:ind w:firstLine="709"/>
         <w:contextualSpacing/>
         <w:jc w:val="both"/>
         <w:rPr>
@@ -5647,7 +6118,8 @@
           <w:szCs w:val="28"/>
         </w:rPr>
       </w:pPr>
-      <w:bookmarkStart w:id="5" w:name="_Toc135299041"/>
+      <w:bookmarkStart w:id="9" w:name="_Toc135299041"/>
+      <w:bookmarkStart w:id="10" w:name="_Toc137712723"/>
       <w:r>
         <w:rPr>
           <w:rFonts w:ascii="Times New Roman" w:hAnsi="Times New Roman" w:cs="Times New Roman"/>
@@ -5659,7 +6131,8 @@
         </w:rPr>
         <w:t>Требуемый уровень пользователя</w:t>
       </w:r>
-      <w:bookmarkEnd w:id="5"/>
+      <w:bookmarkEnd w:id="9"/>
+      <w:bookmarkEnd w:id="10"/>
     </w:p>
     <w:p>
       <w:pPr>
@@ -5718,7 +6191,7 @@
           <w:szCs w:val="28"/>
         </w:rPr>
       </w:pPr>
-      <w:bookmarkStart w:id="6" w:name="_Toc135299042"/>
+      <w:bookmarkStart w:id="11" w:name="_Toc137712724"/>
       <w:r>
         <w:rPr>
           <w:rFonts w:ascii="Times New Roman" w:hAnsi="Times New Roman" w:cs="Times New Roman"/>
@@ -5751,9 +6224,20 @@
           <w:sz w:val="28"/>
           <w:szCs w:val="28"/>
         </w:rPr>
-        <w:t>НАЗНАЧЕНИЕ И УСЛОВИЯ ПРИМЕНЕНИЯ</w:t>
-      </w:r>
-      <w:bookmarkEnd w:id="6"/>
+        <w:t xml:space="preserve">НАЗНАЧЕНИЕ И УСЛОВИЯ </w:t>
+      </w:r>
+      <w:r>
+        <w:rPr>
+          <w:rFonts w:ascii="Times New Roman" w:hAnsi="Times New Roman" w:cs="Times New Roman"/>
+          <w:b/>
+          <w:bCs/>
+          <w:color w:val="auto"/>
+          <w:sz w:val="28"/>
+          <w:szCs w:val="28"/>
+        </w:rPr>
+        <w:t>ВЫПОЛНЕНИЯ</w:t>
+      </w:r>
+      <w:bookmarkEnd w:id="11"/>
     </w:p>
     <w:p>
       <w:pPr>
@@ -6342,7 +6826,7 @@
           <w:szCs w:val="28"/>
         </w:rPr>
       </w:pPr>
-      <w:bookmarkStart w:id="7" w:name="_Toc135299043"/>
+      <w:bookmarkStart w:id="12" w:name="_Toc137712725"/>
       <w:r>
         <w:rPr>
           <w:rFonts w:ascii="Times New Roman" w:hAnsi="Times New Roman" w:cs="Times New Roman"/>
@@ -6353,7 +6837,7 @@
           <w:szCs w:val="28"/>
         </w:rPr>
         <w:lastRenderedPageBreak/>
-        <w:t xml:space="preserve">3 </w:t>
+        <w:t>2</w:t>
       </w:r>
       <w:r>
         <w:rPr>
@@ -6364,9 +6848,20 @@
           <w:sz w:val="28"/>
           <w:szCs w:val="28"/>
         </w:rPr>
+        <w:t xml:space="preserve"> </w:t>
+      </w:r>
+      <w:r>
+        <w:rPr>
+          <w:rFonts w:ascii="Times New Roman" w:hAnsi="Times New Roman" w:cs="Times New Roman"/>
+          <w:b/>
+          <w:bCs/>
+          <w:color w:val="auto"/>
+          <w:sz w:val="28"/>
+          <w:szCs w:val="28"/>
+        </w:rPr>
         <w:t>ПОДГОТОВКА К РАБОТЕ</w:t>
       </w:r>
-      <w:bookmarkEnd w:id="7"/>
+      <w:bookmarkEnd w:id="12"/>
     </w:p>
     <w:p>
       <w:pPr>
@@ -6524,7 +7019,7 @@
           <w:szCs w:val="28"/>
         </w:rPr>
       </w:pPr>
-      <w:bookmarkStart w:id="8" w:name="_Toc135299044"/>
+      <w:bookmarkStart w:id="13" w:name="_Toc137712726"/>
       <w:r>
         <w:rPr>
           <w:rFonts w:ascii="Times New Roman" w:hAnsi="Times New Roman" w:cs="Times New Roman"/>
@@ -6535,7 +7030,7 @@
           <w:szCs w:val="28"/>
         </w:rPr>
         <w:lastRenderedPageBreak/>
-        <w:t xml:space="preserve">4 </w:t>
+        <w:t>3</w:t>
       </w:r>
       <w:r>
         <w:rPr>
@@ -6546,9 +7041,20 @@
           <w:sz w:val="28"/>
           <w:szCs w:val="28"/>
         </w:rPr>
+        <w:t xml:space="preserve"> </w:t>
+      </w:r>
+      <w:r>
+        <w:rPr>
+          <w:rFonts w:ascii="Times New Roman" w:hAnsi="Times New Roman" w:cs="Times New Roman"/>
+          <w:b/>
+          <w:bCs/>
+          <w:color w:val="auto"/>
+          <w:sz w:val="28"/>
+          <w:szCs w:val="28"/>
+        </w:rPr>
         <w:t>ОПИСАНИЕ ОПЕРАЦИЙ</w:t>
       </w:r>
-      <w:bookmarkEnd w:id="8"/>
+      <w:bookmarkEnd w:id="13"/>
     </w:p>
     <w:p>
       <w:pPr>
@@ -6652,7 +7158,7 @@
         </w:rPr>
         <w:t>При входе в приложение пользователю будет открыт экран «Авторизация». Для перехода к регистрации необходимо нажать кнопку «Зарегистрироваться». Вид экрана «Авторизация приложен ниже и подписан как «</w:t>
       </w:r>
-      <w:bookmarkStart w:id="9" w:name="упоминание_рисунок_1"/>
+      <w:bookmarkStart w:id="14" w:name="упоминание_рисунок_1"/>
       <w:r>
         <w:rPr>
           <w:rFonts w:ascii="Times New Roman" w:hAnsi="Times New Roman" w:cs="Times New Roman"/>
@@ -6689,7 +7195,7 @@
         </w:rPr>
         <w:t>Рисунок 1 – экран авторизации</w:t>
       </w:r>
-      <w:bookmarkEnd w:id="9"/>
+      <w:bookmarkEnd w:id="14"/>
       <w:r>
         <w:rPr>
           <w:rFonts w:ascii="Times New Roman" w:hAnsi="Times New Roman" w:cs="Times New Roman"/>
@@ -6776,7 +7282,7 @@
         </w:drawing>
       </w:r>
     </w:p>
-    <w:bookmarkStart w:id="10" w:name="рисунок_1"/>
+    <w:bookmarkStart w:id="15" w:name="рисунок_1"/>
     <w:p>
       <w:pPr>
         <w:pStyle w:val="aa"/>
@@ -6836,7 +7342,7 @@
         <w:fldChar w:fldCharType="end"/>
       </w:r>
     </w:p>
-    <w:bookmarkEnd w:id="10"/>
+    <w:bookmarkEnd w:id="15"/>
     <w:p>
       <w:pPr>
         <w:pStyle w:val="aa"/>
@@ -6877,7 +7383,7 @@
         </w:rPr>
         <w:t>Вид экрана регистрации показан на «</w:t>
       </w:r>
-      <w:bookmarkStart w:id="11" w:name="упоминание_рисунок_2"/>
+      <w:bookmarkStart w:id="16" w:name="упоминание_рисунок_2"/>
       <w:r>
         <w:rPr>
           <w:rFonts w:ascii="Times New Roman" w:hAnsi="Times New Roman" w:cs="Times New Roman"/>
@@ -6914,7 +7420,7 @@
         </w:rPr>
         <w:t>Рисунке 2 – экран регистрации</w:t>
       </w:r>
-      <w:bookmarkEnd w:id="11"/>
+      <w:bookmarkEnd w:id="16"/>
       <w:r>
         <w:rPr>
           <w:rFonts w:ascii="Times New Roman" w:hAnsi="Times New Roman" w:cs="Times New Roman"/>
@@ -7020,7 +7526,7 @@
         </w:drawing>
       </w:r>
     </w:p>
-    <w:bookmarkStart w:id="12" w:name="рисунок_2"/>
+    <w:bookmarkStart w:id="17" w:name="рисунок_2"/>
     <w:p>
       <w:pPr>
         <w:pStyle w:val="aa"/>
@@ -7080,7 +7586,7 @@
         <w:fldChar w:fldCharType="end"/>
       </w:r>
     </w:p>
-    <w:bookmarkEnd w:id="12"/>
+    <w:bookmarkEnd w:id="17"/>
     <w:p>
       <w:pPr>
         <w:pStyle w:val="aa"/>
@@ -7103,7 +7609,7 @@
         </w:rPr>
         <w:t>При неправильном вводе данных о номере телефона появляется сообщение об ошибке. Для исправления ошибки следует нажать «Вернуться к регистрации» и исправить написание номера телефона. Сообщение об ошибке представлено на «</w:t>
       </w:r>
-      <w:bookmarkStart w:id="13" w:name="упоминание_рисунок_3"/>
+      <w:bookmarkStart w:id="18" w:name="упоминание_рисунок_3"/>
       <w:r>
         <w:rPr>
           <w:rFonts w:ascii="Times New Roman" w:hAnsi="Times New Roman" w:cs="Times New Roman"/>
@@ -7140,7 +7646,7 @@
         </w:rPr>
         <w:t>Рисунке 3 – ошибка ввода при регистрации</w:t>
       </w:r>
-      <w:bookmarkEnd w:id="13"/>
+      <w:bookmarkEnd w:id="18"/>
       <w:r>
         <w:rPr>
           <w:rFonts w:ascii="Times New Roman" w:hAnsi="Times New Roman" w:cs="Times New Roman"/>
@@ -7232,7 +7738,7 @@
         </w:drawing>
       </w:r>
     </w:p>
-    <w:bookmarkStart w:id="14" w:name="рисунок_3"/>
+    <w:bookmarkStart w:id="19" w:name="рисунок_3"/>
     <w:p>
       <w:pPr>
         <w:pStyle w:val="aa"/>
@@ -7292,7 +7798,7 @@
         <w:fldChar w:fldCharType="end"/>
       </w:r>
     </w:p>
-    <w:bookmarkEnd w:id="14"/>
+    <w:bookmarkEnd w:id="19"/>
     <w:p>
       <w:pPr>
         <w:pStyle w:val="aa"/>
@@ -7315,7 +7821,7 @@
         </w:rPr>
         <w:t>При успешном вводе данных для регистрации необходимо ввести код подтверждения из Смс-сообщения, пришедшего на телефон. Вид экрана отображен на «</w:t>
       </w:r>
-      <w:bookmarkStart w:id="15" w:name="упоминание_рисунок_4"/>
+      <w:bookmarkStart w:id="20" w:name="упоминание_рисунок_4"/>
       <w:r>
         <w:rPr>
           <w:rFonts w:ascii="Times New Roman" w:hAnsi="Times New Roman" w:cs="Times New Roman"/>
@@ -7352,7 +7858,7 @@
         </w:rPr>
         <w:t>Рисунке 4 – подтверждение номера телефона при регистрации</w:t>
       </w:r>
-      <w:bookmarkEnd w:id="15"/>
+      <w:bookmarkEnd w:id="20"/>
       <w:r>
         <w:rPr>
           <w:rFonts w:ascii="Times New Roman" w:hAnsi="Times New Roman" w:cs="Times New Roman"/>
@@ -7371,7 +7877,7 @@
         </w:rPr>
         <w:t>». Для подтверждения кода необходимо нажать кнопку «Подтвердить». При неверном вводе кода будет показано сообщение об ошибке, ошибка отображена на «</w:t>
       </w:r>
-      <w:bookmarkStart w:id="16" w:name="упоминание_рисунок_5"/>
+      <w:bookmarkStart w:id="21" w:name="упоминание_рисунок_5"/>
       <w:r>
         <w:rPr>
           <w:rFonts w:ascii="Times New Roman" w:hAnsi="Times New Roman" w:cs="Times New Roman"/>
@@ -7408,7 +7914,7 @@
         </w:rPr>
         <w:t>Рисунке 5 – ошибка подтверждения номера телефона при регистрации</w:t>
       </w:r>
-      <w:bookmarkEnd w:id="16"/>
+      <w:bookmarkEnd w:id="21"/>
       <w:r>
         <w:rPr>
           <w:rFonts w:ascii="Times New Roman" w:hAnsi="Times New Roman" w:cs="Times New Roman"/>
@@ -7509,7 +8015,7 @@
         </w:drawing>
       </w:r>
     </w:p>
-    <w:bookmarkStart w:id="17" w:name="рисунок_4"/>
+    <w:bookmarkStart w:id="22" w:name="рисунок_4"/>
     <w:p>
       <w:pPr>
         <w:pStyle w:val="aa"/>
@@ -7569,7 +8075,7 @@
         <w:fldChar w:fldCharType="end"/>
       </w:r>
     </w:p>
-    <w:bookmarkEnd w:id="17"/>
+    <w:bookmarkEnd w:id="22"/>
     <w:p>
       <w:pPr>
         <w:pStyle w:val="aa"/>
@@ -7641,7 +8147,7 @@
         </w:drawing>
       </w:r>
     </w:p>
-    <w:bookmarkStart w:id="18" w:name="рисунок_5"/>
+    <w:bookmarkStart w:id="23" w:name="рисунок_5"/>
     <w:p>
       <w:pPr>
         <w:pStyle w:val="aa"/>
@@ -7701,7 +8207,7 @@
         <w:fldChar w:fldCharType="end"/>
       </w:r>
     </w:p>
-    <w:bookmarkEnd w:id="18"/>
+    <w:bookmarkEnd w:id="23"/>
     <w:p>
       <w:pPr>
         <w:pStyle w:val="aa"/>
@@ -7969,7 +8475,7 @@
         </w:rPr>
         <w:t>После успешной авторизации в приложении открывается «Домашняя страница» (</w:t>
       </w:r>
-      <w:bookmarkStart w:id="19" w:name="упоминание_рисунок_6"/>
+      <w:bookmarkStart w:id="24" w:name="упоминание_рисунок_6"/>
       <w:r>
         <w:rPr>
           <w:rFonts w:ascii="Times New Roman" w:hAnsi="Times New Roman" w:cs="Times New Roman"/>
@@ -8024,7 +8530,7 @@
         </w:rPr>
         <w:t xml:space="preserve"> – домашняя страница</w:t>
       </w:r>
-      <w:bookmarkEnd w:id="19"/>
+      <w:bookmarkEnd w:id="24"/>
       <w:r>
         <w:rPr>
           <w:rFonts w:ascii="Times New Roman" w:hAnsi="Times New Roman" w:cs="Times New Roman"/>
@@ -8043,7 +8549,7 @@
         </w:rPr>
         <w:t xml:space="preserve">), где необходимо нажать кнопку «Все долги», чтобы перейти к долгам. На экране всех долгов </w:t>
       </w:r>
-      <w:bookmarkStart w:id="20" w:name="упоминание_рисунок_7"/>
+      <w:bookmarkStart w:id="25" w:name="упоминание_рисунок_7"/>
       <w:r>
         <w:rPr>
           <w:rFonts w:ascii="Times New Roman" w:hAnsi="Times New Roman" w:cs="Times New Roman"/>
@@ -8081,7 +8587,7 @@
           </w:rPr>
           <w:t xml:space="preserve"> – экран долгов</w:t>
         </w:r>
-        <w:bookmarkEnd w:id="20"/>
+        <w:bookmarkEnd w:id="25"/>
       </w:hyperlink>
       <w:r>
         <w:rPr>
@@ -8101,7 +8607,7 @@
         </w:rPr>
         <w:t>. Экран добавления нового долга отображен на «</w:t>
       </w:r>
-      <w:bookmarkStart w:id="21" w:name="упоминание_рисунок_8"/>
+      <w:bookmarkStart w:id="26" w:name="упоминание_рисунок_8"/>
       <w:r>
         <w:rPr>
           <w:rFonts w:ascii="Times New Roman" w:hAnsi="Times New Roman" w:cs="Times New Roman"/>
@@ -8166,7 +8672,7 @@
         <w:lastRenderedPageBreak/>
         <w:t>добавление долга</w:t>
       </w:r>
-      <w:bookmarkEnd w:id="21"/>
+      <w:bookmarkEnd w:id="26"/>
       <w:r>
         <w:rPr>
           <w:rFonts w:ascii="Times New Roman" w:hAnsi="Times New Roman" w:cs="Times New Roman"/>
@@ -8185,7 +8691,7 @@
         </w:rPr>
         <w:t>». В ситуации, когда не будут заполнены все обязательные поля будет показано соответствующее уведомление. Уведомление представлено на «</w:t>
       </w:r>
-      <w:bookmarkStart w:id="22" w:name="упоминание_рисунок_9"/>
+      <w:bookmarkStart w:id="27" w:name="упоминание_рисунок_9"/>
       <w:r>
         <w:rPr>
           <w:rFonts w:ascii="Times New Roman" w:hAnsi="Times New Roman" w:cs="Times New Roman"/>
@@ -8240,7 +8746,7 @@
         </w:rPr>
         <w:t xml:space="preserve"> – ошибка добавления долга</w:t>
       </w:r>
-      <w:bookmarkEnd w:id="22"/>
+      <w:bookmarkEnd w:id="27"/>
       <w:r>
         <w:rPr>
           <w:rFonts w:ascii="Times New Roman" w:hAnsi="Times New Roman" w:cs="Times New Roman"/>
@@ -8337,7 +8843,7 @@
         </w:drawing>
       </w:r>
     </w:p>
-    <w:bookmarkStart w:id="23" w:name="рисунок_6"/>
+    <w:bookmarkStart w:id="28" w:name="рисунок_6"/>
     <w:p>
       <w:pPr>
         <w:pStyle w:val="aa"/>
@@ -8415,7 +8921,7 @@
         <w:fldChar w:fldCharType="end"/>
       </w:r>
     </w:p>
-    <w:bookmarkEnd w:id="23"/>
+    <w:bookmarkEnd w:id="28"/>
     <w:p>
       <w:pPr>
         <w:pStyle w:val="aa"/>
@@ -8488,7 +8994,7 @@
         </w:drawing>
       </w:r>
     </w:p>
-    <w:bookmarkStart w:id="24" w:name="рисунок_7"/>
+    <w:bookmarkStart w:id="29" w:name="рисунок_7"/>
     <w:p>
       <w:pPr>
         <w:pStyle w:val="aa"/>
@@ -8566,7 +9072,7 @@
         <w:fldChar w:fldCharType="end"/>
       </w:r>
     </w:p>
-    <w:bookmarkEnd w:id="24"/>
+    <w:bookmarkEnd w:id="29"/>
     <w:p>
       <w:pPr>
         <w:pStyle w:val="aa"/>
@@ -8634,7 +9140,7 @@
         </w:drawing>
       </w:r>
     </w:p>
-    <w:bookmarkStart w:id="25" w:name="рисунок_8"/>
+    <w:bookmarkStart w:id="30" w:name="рисунок_8"/>
     <w:p>
       <w:pPr>
         <w:pStyle w:val="aa"/>
@@ -8712,7 +9218,7 @@
         <w:fldChar w:fldCharType="end"/>
       </w:r>
     </w:p>
-    <w:bookmarkEnd w:id="25"/>
+    <w:bookmarkEnd w:id="30"/>
     <w:p>
       <w:pPr>
         <w:pStyle w:val="aa"/>
@@ -8785,7 +9291,7 @@
         </w:drawing>
       </w:r>
     </w:p>
-    <w:bookmarkStart w:id="26" w:name="рисунок_9"/>
+    <w:bookmarkStart w:id="31" w:name="рисунок_9"/>
     <w:p>
       <w:pPr>
         <w:pStyle w:val="aa"/>
@@ -8863,7 +9369,7 @@
         <w:fldChar w:fldCharType="end"/>
       </w:r>
     </w:p>
-    <w:bookmarkEnd w:id="26"/>
+    <w:bookmarkEnd w:id="31"/>
     <w:p>
       <w:pPr>
         <w:pStyle w:val="aa"/>
@@ -8984,7 +9490,7 @@
         </w:rPr>
         <w:t>). Далее необходимо ввести возмещенное значение в поле «Возмещено» и нажать на кнопку «Редактировать». Вид экрана показан на «</w:t>
       </w:r>
-      <w:bookmarkStart w:id="27" w:name="упоминание_рисунок_10"/>
+      <w:bookmarkStart w:id="32" w:name="упоминание_рисунок_10"/>
       <w:r>
         <w:rPr>
           <w:rFonts w:ascii="Times New Roman" w:hAnsi="Times New Roman" w:cs="Times New Roman"/>
@@ -9039,7 +9545,7 @@
         </w:rPr>
         <w:t xml:space="preserve"> – Просмотр долга</w:t>
       </w:r>
-      <w:bookmarkEnd w:id="27"/>
+      <w:bookmarkEnd w:id="32"/>
       <w:r>
         <w:rPr>
           <w:rFonts w:ascii="Times New Roman" w:hAnsi="Times New Roman" w:cs="Times New Roman"/>
@@ -9067,7 +9573,7 @@
         </w:rPr>
         <w:t>уведомления показан на «</w:t>
       </w:r>
-      <w:bookmarkStart w:id="28" w:name="упоминание_рисунок_11"/>
+      <w:bookmarkStart w:id="33" w:name="упоминание_рисунок_11"/>
       <w:r>
         <w:rPr>
           <w:rFonts w:ascii="Times New Roman" w:hAnsi="Times New Roman" w:cs="Times New Roman"/>
@@ -9122,7 +9628,7 @@
         </w:rPr>
         <w:t xml:space="preserve"> – подтверждение редактирования долга</w:t>
       </w:r>
-      <w:bookmarkEnd w:id="28"/>
+      <w:bookmarkEnd w:id="33"/>
       <w:r>
         <w:rPr>
           <w:rFonts w:ascii="Times New Roman" w:hAnsi="Times New Roman" w:cs="Times New Roman"/>
@@ -9223,7 +9729,7 @@
         </w:drawing>
       </w:r>
     </w:p>
-    <w:bookmarkStart w:id="29" w:name="рисунок_10"/>
+    <w:bookmarkStart w:id="34" w:name="рисунок_10"/>
     <w:p>
       <w:pPr>
         <w:pStyle w:val="aa"/>
@@ -9301,7 +9807,7 @@
         <w:fldChar w:fldCharType="end"/>
       </w:r>
     </w:p>
-    <w:bookmarkEnd w:id="29"/>
+    <w:bookmarkEnd w:id="34"/>
     <w:p>
       <w:pPr>
         <w:pStyle w:val="aa"/>
@@ -9373,7 +9879,7 @@
         </w:drawing>
       </w:r>
     </w:p>
-    <w:bookmarkStart w:id="30" w:name="рисунок_11"/>
+    <w:bookmarkStart w:id="35" w:name="рисунок_11"/>
     <w:p>
       <w:pPr>
         <w:pStyle w:val="aa"/>
@@ -9442,7 +9948,7 @@
         <w:t>– подтверждение редактирования долга</w:t>
       </w:r>
     </w:p>
-    <w:bookmarkEnd w:id="30"/>
+    <w:bookmarkEnd w:id="35"/>
     <w:p>
       <w:pPr>
         <w:pStyle w:val="aa"/>
@@ -9671,7 +10177,7 @@
         </w:rPr>
         <w:t>). На экране просмотра долга необходимо нажать кнопку «Удалить». После нажатия необходимо подтвердить удаление в сплывающем уведомлении, нажав на кнопку «Подтвердить». (</w:t>
       </w:r>
-      <w:bookmarkStart w:id="31" w:name="упоминание_рисунок_12"/>
+      <w:bookmarkStart w:id="36" w:name="упоминание_рисунок_12"/>
       <w:r>
         <w:rPr>
           <w:rFonts w:ascii="Times New Roman" w:hAnsi="Times New Roman" w:cs="Times New Roman"/>
@@ -9726,7 +10232,7 @@
         </w:rPr>
         <w:t xml:space="preserve"> – подтверждение удаления долга</w:t>
       </w:r>
-      <w:bookmarkEnd w:id="31"/>
+      <w:bookmarkEnd w:id="36"/>
       <w:r>
         <w:rPr>
           <w:rFonts w:ascii="Times New Roman" w:hAnsi="Times New Roman" w:cs="Times New Roman"/>
@@ -9826,7 +10332,7 @@
         </w:drawing>
       </w:r>
     </w:p>
-    <w:bookmarkStart w:id="32" w:name="рисунок_12"/>
+    <w:bookmarkStart w:id="37" w:name="рисунок_12"/>
     <w:p>
       <w:pPr>
         <w:pStyle w:val="aa"/>
@@ -9904,7 +10410,7 @@
         <w:fldChar w:fldCharType="end"/>
       </w:r>
     </w:p>
-    <w:bookmarkEnd w:id="32"/>
+    <w:bookmarkEnd w:id="37"/>
     <w:p>
       <w:pPr>
         <w:pStyle w:val="aa"/>
@@ -10267,8 +10773,8 @@
         </w:rPr>
         <w:t>Чтобы добавить друга, необходимо нажать кнопку «Друзья» на домашней странице. При нажатии будет показан экран всех друзей (</w:t>
       </w:r>
-      <w:bookmarkStart w:id="33" w:name="упоминание_рисунок_13"/>
-      <w:bookmarkStart w:id="34" w:name="рисунок_13"/>
+      <w:bookmarkStart w:id="38" w:name="упоминание_рисунок_13"/>
+      <w:bookmarkStart w:id="39" w:name="рисунок_13"/>
       <w:r>
         <w:rPr>
           <w:rFonts w:ascii="Times New Roman" w:hAnsi="Times New Roman" w:cs="Times New Roman"/>
@@ -10323,8 +10829,8 @@
         </w:rPr>
         <w:t xml:space="preserve"> – экран друзей</w:t>
       </w:r>
-      <w:bookmarkEnd w:id="33"/>
-      <w:bookmarkEnd w:id="34"/>
+      <w:bookmarkEnd w:id="38"/>
+      <w:bookmarkEnd w:id="39"/>
       <w:r>
         <w:rPr>
           <w:rFonts w:ascii="Times New Roman" w:hAnsi="Times New Roman" w:cs="Times New Roman"/>
@@ -10343,7 +10849,7 @@
         </w:rPr>
         <w:t>). Далее необходимо нажать кнопку «Добавить». При нажатии на кнопку пользователю будет показан экран добавления друга по уникальному идентификатору (</w:t>
       </w:r>
-      <w:bookmarkStart w:id="35" w:name="упоминание_рисунок_14"/>
+      <w:bookmarkStart w:id="40" w:name="упоминание_рисунок_14"/>
       <w:r>
         <w:rPr>
           <w:rFonts w:ascii="Times New Roman" w:hAnsi="Times New Roman" w:cs="Times New Roman"/>
@@ -10408,7 +10914,7 @@
         </w:rPr>
         <w:t>ID</w:t>
       </w:r>
-      <w:bookmarkEnd w:id="35"/>
+      <w:bookmarkEnd w:id="40"/>
       <w:r>
         <w:rPr>
           <w:rFonts w:ascii="Times New Roman" w:hAnsi="Times New Roman" w:cs="Times New Roman"/>
@@ -10511,7 +11017,7 @@
         </w:rPr>
         <w:t>был введен некорректно, появится соответствующее сообщение (</w:t>
       </w:r>
-      <w:bookmarkStart w:id="36" w:name="упоминание_рисунок_15"/>
+      <w:bookmarkStart w:id="41" w:name="упоминание_рисунок_15"/>
       <w:r>
         <w:rPr>
           <w:rFonts w:ascii="Times New Roman" w:hAnsi="Times New Roman" w:cs="Times New Roman"/>
@@ -10576,7 +11082,7 @@
         </w:rPr>
         <w:t>ID</w:t>
       </w:r>
-      <w:bookmarkEnd w:id="36"/>
+      <w:bookmarkEnd w:id="41"/>
       <w:r>
         <w:rPr>
           <w:rFonts w:ascii="Times New Roman" w:hAnsi="Times New Roman" w:cs="Times New Roman"/>
@@ -10595,7 +11101,7 @@
         </w:rPr>
         <w:t>). Чтобы добавить друга по номеру телефона, необходимо нажать кнопку «По номеру телефона». После нажатия пользователю будет показан экран добавления друга по номеру телефона (</w:t>
       </w:r>
-      <w:bookmarkStart w:id="37" w:name="упоминание_рисунок_16"/>
+      <w:bookmarkStart w:id="42" w:name="упоминание_рисунок_16"/>
       <w:r>
         <w:rPr>
           <w:rFonts w:ascii="Times New Roman" w:hAnsi="Times New Roman" w:cs="Times New Roman"/>
@@ -10686,7 +11192,7 @@
         </w:rPr>
         <w:t xml:space="preserve"> друга по номеру телефон</w:t>
       </w:r>
-      <w:bookmarkEnd w:id="37"/>
+      <w:bookmarkEnd w:id="42"/>
       <w:r>
         <w:rPr>
           <w:rStyle w:val="a9"/>
@@ -10724,7 +11230,7 @@
         <w:lastRenderedPageBreak/>
         <w:t>«Подтвердить». При некорректном вводе телефона, или при ситуации, когда человек с таким номером телефона не зарегистрирован в сервисе будет показывать соответствующее сообщение об ошибке (</w:t>
       </w:r>
-      <w:bookmarkStart w:id="38" w:name="упоминание_рисунок_17"/>
+      <w:bookmarkStart w:id="43" w:name="упоминание_рисунок_17"/>
       <w:r>
         <w:rPr>
           <w:rFonts w:ascii="Times New Roman" w:hAnsi="Times New Roman" w:cs="Times New Roman"/>
@@ -10779,7 +11285,7 @@
         </w:rPr>
         <w:t xml:space="preserve"> – ошибка добавления по номеру телефона</w:t>
       </w:r>
-      <w:bookmarkEnd w:id="38"/>
+      <w:bookmarkEnd w:id="43"/>
       <w:r>
         <w:rPr>
           <w:rFonts w:ascii="Times New Roman" w:hAnsi="Times New Roman" w:cs="Times New Roman"/>
@@ -10979,7 +11485,7 @@
         </w:drawing>
       </w:r>
     </w:p>
-    <w:bookmarkStart w:id="39" w:name="рисунок_14"/>
+    <w:bookmarkStart w:id="44" w:name="рисунок_14"/>
     <w:p>
       <w:pPr>
         <w:spacing w:after="0" w:line="360" w:lineRule="auto"/>
@@ -11065,7 +11571,7 @@
         <w:fldChar w:fldCharType="end"/>
       </w:r>
     </w:p>
-    <w:bookmarkEnd w:id="39"/>
+    <w:bookmarkEnd w:id="44"/>
     <w:p>
       <w:pPr>
         <w:spacing w:after="0" w:line="360" w:lineRule="auto"/>
@@ -11135,7 +11641,7 @@
         </w:drawing>
       </w:r>
     </w:p>
-    <w:bookmarkStart w:id="40" w:name="рисунок_15"/>
+    <w:bookmarkStart w:id="45" w:name="рисунок_15"/>
     <w:p>
       <w:pPr>
         <w:spacing w:after="0" w:line="360" w:lineRule="auto"/>
@@ -11230,7 +11736,7 @@
         <w:t xml:space="preserve"> </w:t>
       </w:r>
     </w:p>
-    <w:bookmarkEnd w:id="40"/>
+    <w:bookmarkEnd w:id="45"/>
     <w:p>
       <w:pPr>
         <w:spacing w:after="0" w:line="360" w:lineRule="auto"/>
@@ -11301,7 +11807,7 @@
         </w:drawing>
       </w:r>
     </w:p>
-    <w:bookmarkStart w:id="41" w:name="рисунок_16"/>
+    <w:bookmarkStart w:id="46" w:name="рисунок_16"/>
     <w:p>
       <w:pPr>
         <w:spacing w:after="0" w:line="360" w:lineRule="auto"/>
@@ -11377,7 +11883,7 @@
         <w:fldChar w:fldCharType="end"/>
       </w:r>
     </w:p>
-    <w:bookmarkEnd w:id="41"/>
+    <w:bookmarkEnd w:id="46"/>
     <w:p>
       <w:pPr>
         <w:spacing w:after="0" w:line="360" w:lineRule="auto"/>
@@ -11447,7 +11953,7 @@
         </w:drawing>
       </w:r>
     </w:p>
-    <w:bookmarkStart w:id="42" w:name="рисунок_17"/>
+    <w:bookmarkStart w:id="47" w:name="рисунок_17"/>
     <w:p>
       <w:pPr>
         <w:spacing w:after="0" w:line="360" w:lineRule="auto"/>
@@ -11535,7 +12041,7 @@
         </w:rPr>
       </w:pPr>
     </w:p>
-    <w:bookmarkEnd w:id="42"/>
+    <w:bookmarkEnd w:id="47"/>
     <w:p>
       <w:pPr>
         <w:pStyle w:val="aa"/>
@@ -11638,7 +12144,7 @@
         </w:rPr>
         <w:t>). Далее пользователь должен отметить друзей для удаления (</w:t>
       </w:r>
-      <w:bookmarkStart w:id="43" w:name="упоминание_рисунок_18"/>
+      <w:bookmarkStart w:id="48" w:name="упоминание_рисунок_18"/>
       <w:r>
         <w:rPr>
           <w:rFonts w:ascii="Times New Roman" w:hAnsi="Times New Roman" w:cs="Times New Roman"/>
@@ -11693,7 +12199,7 @@
         </w:rPr>
         <w:t xml:space="preserve"> – экран выбора друзей для удаления</w:t>
       </w:r>
-      <w:bookmarkEnd w:id="43"/>
+      <w:bookmarkEnd w:id="48"/>
       <w:r>
         <w:rPr>
           <w:rStyle w:val="a9"/>
@@ -11791,7 +12297,7 @@
         </w:drawing>
       </w:r>
     </w:p>
-    <w:bookmarkStart w:id="44" w:name="рисунок_18"/>
+    <w:bookmarkStart w:id="49" w:name="рисунок_18"/>
     <w:p>
       <w:pPr>
         <w:spacing w:after="0" w:line="360" w:lineRule="auto"/>
@@ -11867,7 +12373,7 @@
         <w:fldChar w:fldCharType="end"/>
       </w:r>
     </w:p>
-    <w:bookmarkEnd w:id="44"/>
+    <w:bookmarkEnd w:id="49"/>
     <w:p>
       <w:pPr>
         <w:pStyle w:val="aa"/>
@@ -11950,7 +12456,7 @@
         </w:rPr>
         <w:t>Чтобы просмотреть уведомления, необходимо нажать на кнопку «Уведомления» на домашней странице. После нажатия пользователю будет показан экран всех уведомлений (</w:t>
       </w:r>
-      <w:bookmarkStart w:id="45" w:name="упоминание_рисунок_19"/>
+      <w:bookmarkStart w:id="50" w:name="упоминание_рисунок_19"/>
       <w:r>
         <w:rPr>
           <w:rFonts w:ascii="Times New Roman" w:hAnsi="Times New Roman" w:cs="Times New Roman"/>
@@ -12005,7 +12511,7 @@
         </w:rPr>
         <w:t xml:space="preserve"> – уведомления</w:t>
       </w:r>
-      <w:bookmarkEnd w:id="45"/>
+      <w:bookmarkEnd w:id="50"/>
       <w:r>
         <w:rPr>
           <w:rFonts w:ascii="Times New Roman" w:hAnsi="Times New Roman" w:cs="Times New Roman"/>
@@ -12024,7 +12530,7 @@
         </w:rPr>
         <w:t xml:space="preserve">). Чтобы узнать полную информацию об уведомлении, необходимо нажать на него. При нажатии пользователь будет переведен на экран информации об уведомлении </w:t>
       </w:r>
-      <w:bookmarkStart w:id="46" w:name="упоминание_рисунок_20"/>
+      <w:bookmarkStart w:id="51" w:name="упоминание_рисунок_20"/>
       <w:r>
         <w:rPr>
           <w:rFonts w:ascii="Times New Roman" w:hAnsi="Times New Roman" w:cs="Times New Roman"/>
@@ -12062,7 +12568,7 @@
           </w:rPr>
           <w:t xml:space="preserve"> – информация об уведомлении</w:t>
         </w:r>
-        <w:bookmarkEnd w:id="46"/>
+        <w:bookmarkEnd w:id="51"/>
       </w:hyperlink>
       <w:r>
         <w:rPr>
@@ -12143,7 +12649,7 @@
         </w:drawing>
       </w:r>
     </w:p>
-    <w:bookmarkStart w:id="47" w:name="рисунок_19"/>
+    <w:bookmarkStart w:id="52" w:name="рисунок_19"/>
     <w:p>
       <w:pPr>
         <w:spacing w:after="0" w:line="360" w:lineRule="auto"/>
@@ -12219,7 +12725,7 @@
         <w:fldChar w:fldCharType="end"/>
       </w:r>
     </w:p>
-    <w:bookmarkEnd w:id="47"/>
+    <w:bookmarkEnd w:id="52"/>
     <w:p>
       <w:pPr>
         <w:spacing w:after="0" w:line="360" w:lineRule="auto"/>
@@ -12286,7 +12792,7 @@
         </w:drawing>
       </w:r>
     </w:p>
-    <w:bookmarkStart w:id="48" w:name="рисунок_20"/>
+    <w:bookmarkStart w:id="53" w:name="рисунок_20"/>
     <w:p>
       <w:pPr>
         <w:spacing w:after="0" w:line="360" w:lineRule="auto"/>
@@ -12362,7 +12868,7 @@
         <w:fldChar w:fldCharType="end"/>
       </w:r>
     </w:p>
-    <w:bookmarkEnd w:id="48"/>
+    <w:bookmarkEnd w:id="53"/>
     <w:p>
       <w:pPr>
         <w:pStyle w:val="aa"/>
@@ -12402,7 +12908,7 @@
           <w:szCs w:val="28"/>
         </w:rPr>
       </w:pPr>
-      <w:bookmarkStart w:id="49" w:name="_Toc135299045"/>
+      <w:bookmarkStart w:id="54" w:name="_Toc137712727"/>
       <w:r>
         <w:rPr>
           <w:rFonts w:ascii="Times New Roman" w:hAnsi="Times New Roman" w:cs="Times New Roman"/>
@@ -12413,7 +12919,7 @@
           <w:szCs w:val="28"/>
         </w:rPr>
         <w:lastRenderedPageBreak/>
-        <w:t>5</w:t>
+        <w:t>4</w:t>
       </w:r>
       <w:r>
         <w:rPr>
@@ -12437,7 +12943,7 @@
         </w:rPr>
         <w:t>АВАРИЙНЫЕ СИТУАЦИИ</w:t>
       </w:r>
-      <w:bookmarkEnd w:id="49"/>
+      <w:bookmarkEnd w:id="54"/>
     </w:p>
     <w:p>
       <w:pPr>
@@ -12513,7 +13019,7 @@
           <w:szCs w:val="28"/>
         </w:rPr>
       </w:pPr>
-      <w:bookmarkStart w:id="50" w:name="_Toc135299046"/>
+      <w:bookmarkStart w:id="55" w:name="_Toc137712728"/>
       <w:r>
         <w:rPr>
           <w:rFonts w:ascii="Times New Roman" w:hAnsi="Times New Roman" w:cs="Times New Roman"/>
@@ -12524,7 +13030,7 @@
           <w:szCs w:val="28"/>
         </w:rPr>
         <w:lastRenderedPageBreak/>
-        <w:t>6</w:t>
+        <w:t>5</w:t>
       </w:r>
       <w:r>
         <w:rPr>
@@ -12548,7 +13054,7 @@
         </w:rPr>
         <w:t>РЕКОМЕНДАЦИИ ПО ОСВОЕНИЮ</w:t>
       </w:r>
-      <w:bookmarkEnd w:id="50"/>
+      <w:bookmarkEnd w:id="55"/>
     </w:p>
     <w:p>
       <w:pPr>
